--- a/PENSAMIENTO LOGICOMATEMTICO/Ejercicio1_Unidad3_Ana Tibaduiza.docx
+++ b/PENSAMIENTO LOGICOMATEMTICO/Ejercicio1_Unidad3_Ana Tibaduiza.docx
@@ -5,6 +5,589 @@
     <w:p>
       <w:pPr>
         <w:spacing w:line="480" w:lineRule="auto"/>
+        <w:jc w:val="center"/>
+        <w:rPr>
+          <w:rFonts w:ascii="Times New Roman" w:hAnsi="Times New Roman" w:cs="Times New Roman"/>
+          <w:sz w:val="24"/>
+          <w:szCs w:val="24"/>
+          <w:lang w:val="es-ES"/>
+        </w:rPr>
+      </w:pPr>
+      <w:r>
+        <w:rPr>
+          <w:rFonts w:ascii="Times New Roman" w:hAnsi="Times New Roman" w:cs="Times New Roman"/>
+          <w:b/>
+          <w:sz w:val="28"/>
+          <w:szCs w:val="28"/>
+          <w:lang w:val="es-ES"/>
+        </w:rPr>
+        <w:t>Tarea 3 Aplicación de la Teoría de Conjuntos</w:t>
+      </w:r>
+    </w:p>
+    <w:p>
+      <w:pPr>
+        <w:spacing w:line="480" w:lineRule="auto"/>
+        <w:jc w:val="center"/>
+        <w:rPr>
+          <w:rFonts w:ascii="Times New Roman" w:hAnsi="Times New Roman" w:cs="Times New Roman"/>
+          <w:sz w:val="24"/>
+          <w:szCs w:val="24"/>
+          <w:lang w:val="es-ES"/>
+        </w:rPr>
+      </w:pPr>
+    </w:p>
+    <w:p>
+      <w:pPr>
+        <w:spacing w:line="480" w:lineRule="auto"/>
+        <w:jc w:val="center"/>
+        <w:rPr>
+          <w:rFonts w:ascii="Times New Roman" w:hAnsi="Times New Roman" w:cs="Times New Roman"/>
+          <w:sz w:val="24"/>
+          <w:szCs w:val="24"/>
+          <w:lang w:val="es-ES"/>
+        </w:rPr>
+      </w:pPr>
+    </w:p>
+    <w:p>
+      <w:pPr>
+        <w:spacing w:line="480" w:lineRule="auto"/>
+        <w:jc w:val="center"/>
+        <w:rPr>
+          <w:rFonts w:ascii="Times New Roman" w:hAnsi="Times New Roman" w:cs="Times New Roman"/>
+          <w:sz w:val="24"/>
+          <w:szCs w:val="24"/>
+          <w:lang w:val="es-ES"/>
+        </w:rPr>
+      </w:pPr>
+    </w:p>
+    <w:p>
+      <w:pPr>
+        <w:spacing w:line="480" w:lineRule="auto"/>
+        <w:jc w:val="center"/>
+        <w:rPr>
+          <w:rFonts w:ascii="Times New Roman" w:hAnsi="Times New Roman" w:cs="Times New Roman"/>
+          <w:sz w:val="24"/>
+          <w:szCs w:val="24"/>
+          <w:lang w:val="es-ES"/>
+        </w:rPr>
+      </w:pPr>
+      <w:r>
+        <w:rPr>
+          <w:rFonts w:ascii="Times New Roman" w:hAnsi="Times New Roman" w:cs="Times New Roman"/>
+          <w:sz w:val="24"/>
+          <w:szCs w:val="24"/>
+          <w:lang w:val="es-ES"/>
+        </w:rPr>
+        <w:t>Ana María Tibaduiza Vega</w:t>
+      </w:r>
+    </w:p>
+    <w:p>
+      <w:pPr>
+        <w:spacing w:line="480" w:lineRule="auto"/>
+        <w:jc w:val="center"/>
+        <w:rPr>
+          <w:rFonts w:ascii="Times New Roman" w:hAnsi="Times New Roman" w:cs="Times New Roman"/>
+          <w:sz w:val="24"/>
+          <w:szCs w:val="24"/>
+          <w:lang w:val="es-ES"/>
+        </w:rPr>
+      </w:pPr>
+      <w:r>
+        <w:rPr>
+          <w:rFonts w:ascii="Times New Roman" w:hAnsi="Times New Roman" w:cs="Times New Roman"/>
+          <w:sz w:val="24"/>
+          <w:szCs w:val="24"/>
+          <w:lang w:val="es-ES"/>
+        </w:rPr>
+        <w:t>Grupo 1378</w:t>
+      </w:r>
+    </w:p>
+    <w:p>
+      <w:pPr>
+        <w:spacing w:line="480" w:lineRule="auto"/>
+        <w:jc w:val="center"/>
+        <w:rPr>
+          <w:rFonts w:ascii="Times New Roman" w:hAnsi="Times New Roman" w:cs="Times New Roman"/>
+          <w:sz w:val="24"/>
+          <w:szCs w:val="24"/>
+          <w:lang w:val="es-ES"/>
+        </w:rPr>
+      </w:pPr>
+    </w:p>
+    <w:p>
+      <w:pPr>
+        <w:spacing w:line="480" w:lineRule="auto"/>
+        <w:jc w:val="center"/>
+        <w:rPr>
+          <w:rFonts w:ascii="Times New Roman" w:hAnsi="Times New Roman" w:cs="Times New Roman"/>
+          <w:sz w:val="24"/>
+          <w:szCs w:val="24"/>
+          <w:lang w:val="es-ES"/>
+        </w:rPr>
+      </w:pPr>
+      <w:r>
+        <w:rPr>
+          <w:rFonts w:ascii="Times New Roman" w:hAnsi="Times New Roman" w:cs="Times New Roman"/>
+          <w:sz w:val="24"/>
+          <w:szCs w:val="24"/>
+          <w:lang w:val="es-ES"/>
+        </w:rPr>
+        <w:t>Tutora</w:t>
+      </w:r>
+    </w:p>
+    <w:p>
+      <w:pPr>
+        <w:spacing w:line="480" w:lineRule="auto"/>
+        <w:jc w:val="center"/>
+        <w:rPr>
+          <w:rFonts w:ascii="Times New Roman" w:hAnsi="Times New Roman" w:cs="Times New Roman"/>
+          <w:sz w:val="24"/>
+          <w:szCs w:val="24"/>
+          <w:lang w:val="es-ES"/>
+        </w:rPr>
+      </w:pPr>
+      <w:r>
+        <w:rPr>
+          <w:rFonts w:ascii="Times New Roman" w:hAnsi="Times New Roman" w:cs="Times New Roman"/>
+          <w:sz w:val="24"/>
+          <w:szCs w:val="24"/>
+          <w:lang w:val="es-ES"/>
+        </w:rPr>
+        <w:t>Luz Adriana Ramírez</w:t>
+      </w:r>
+    </w:p>
+    <w:p>
+      <w:pPr>
+        <w:spacing w:line="480" w:lineRule="auto"/>
+        <w:jc w:val="center"/>
+        <w:rPr>
+          <w:rFonts w:ascii="Times New Roman" w:hAnsi="Times New Roman" w:cs="Times New Roman"/>
+          <w:sz w:val="24"/>
+          <w:szCs w:val="24"/>
+          <w:lang w:val="es-ES"/>
+        </w:rPr>
+      </w:pPr>
+    </w:p>
+    <w:p>
+      <w:pPr>
+        <w:spacing w:line="480" w:lineRule="auto"/>
+        <w:jc w:val="center"/>
+        <w:rPr>
+          <w:rFonts w:ascii="Times New Roman" w:hAnsi="Times New Roman" w:cs="Times New Roman"/>
+          <w:sz w:val="24"/>
+          <w:szCs w:val="24"/>
+          <w:lang w:val="es-ES"/>
+        </w:rPr>
+      </w:pPr>
+    </w:p>
+    <w:p>
+      <w:pPr>
+        <w:spacing w:line="480" w:lineRule="auto"/>
+        <w:jc w:val="center"/>
+        <w:rPr>
+          <w:rFonts w:ascii="Times New Roman" w:hAnsi="Times New Roman" w:cs="Times New Roman"/>
+          <w:sz w:val="24"/>
+          <w:szCs w:val="24"/>
+          <w:lang w:val="es-ES"/>
+        </w:rPr>
+      </w:pPr>
+    </w:p>
+    <w:p>
+      <w:pPr>
+        <w:spacing w:line="480" w:lineRule="auto"/>
+        <w:jc w:val="center"/>
+        <w:rPr>
+          <w:rFonts w:ascii="Times New Roman" w:hAnsi="Times New Roman" w:cs="Times New Roman"/>
+          <w:sz w:val="24"/>
+          <w:szCs w:val="24"/>
+          <w:lang w:val="es-ES"/>
+        </w:rPr>
+      </w:pPr>
+    </w:p>
+    <w:p>
+      <w:pPr>
+        <w:spacing w:line="480" w:lineRule="auto"/>
+        <w:jc w:val="center"/>
+        <w:rPr>
+          <w:rFonts w:ascii="Times New Roman" w:hAnsi="Times New Roman" w:cs="Times New Roman"/>
+          <w:sz w:val="24"/>
+          <w:szCs w:val="24"/>
+          <w:lang w:val="es-ES"/>
+        </w:rPr>
+      </w:pPr>
+    </w:p>
+    <w:p>
+      <w:pPr>
+        <w:spacing w:line="480" w:lineRule="auto"/>
+        <w:jc w:val="center"/>
+        <w:rPr>
+          <w:rFonts w:ascii="Times New Roman" w:hAnsi="Times New Roman" w:cs="Times New Roman"/>
+          <w:sz w:val="24"/>
+          <w:szCs w:val="24"/>
+          <w:lang w:eastAsia="es-CO"/>
+        </w:rPr>
+      </w:pPr>
+      <w:r>
+        <w:rPr>
+          <w:rFonts w:ascii="Times New Roman" w:hAnsi="Times New Roman" w:cs="Times New Roman"/>
+          <w:sz w:val="24"/>
+          <w:szCs w:val="24"/>
+          <w:lang w:eastAsia="es-CO"/>
+        </w:rPr>
+        <w:t>Universidad Nacional Abierta y a Distancia UNAD</w:t>
+      </w:r>
+    </w:p>
+    <w:p>
+      <w:pPr>
+        <w:spacing w:line="480" w:lineRule="auto"/>
+        <w:jc w:val="center"/>
+        <w:rPr>
+          <w:rFonts w:ascii="Times New Roman" w:hAnsi="Times New Roman" w:cs="Times New Roman"/>
+          <w:sz w:val="24"/>
+          <w:szCs w:val="24"/>
+          <w:lang w:eastAsia="es-CO"/>
+        </w:rPr>
+      </w:pPr>
+      <w:r>
+        <w:rPr>
+          <w:rFonts w:ascii="Times New Roman" w:hAnsi="Times New Roman" w:cs="Times New Roman"/>
+          <w:sz w:val="24"/>
+          <w:szCs w:val="24"/>
+          <w:lang w:eastAsia="es-CO"/>
+        </w:rPr>
+        <w:t>Escuela de Ciencias Básicas Tecnología e Ingeniería</w:t>
+      </w:r>
+    </w:p>
+    <w:p>
+      <w:pPr>
+        <w:spacing w:line="480" w:lineRule="auto"/>
+        <w:jc w:val="center"/>
+        <w:rPr>
+          <w:rFonts w:ascii="Times New Roman" w:hAnsi="Times New Roman" w:cs="Times New Roman"/>
+          <w:bCs/>
+          <w:sz w:val="24"/>
+          <w:szCs w:val="24"/>
+          <w:lang w:val="es-ES"/>
+        </w:rPr>
+      </w:pPr>
+      <w:r>
+        <w:rPr>
+          <w:rFonts w:ascii="Times New Roman" w:hAnsi="Times New Roman" w:cs="Times New Roman"/>
+          <w:bCs/>
+          <w:sz w:val="24"/>
+          <w:szCs w:val="24"/>
+          <w:lang w:val="es-ES"/>
+        </w:rPr>
+        <w:t>Pensamiento Lógico y Matemático 200611</w:t>
+      </w:r>
+    </w:p>
+    <w:p>
+      <w:pPr>
+        <w:spacing w:line="480" w:lineRule="auto"/>
+        <w:jc w:val="center"/>
+        <w:rPr>
+          <w:rFonts w:ascii="Times New Roman" w:hAnsi="Times New Roman" w:cs="Times New Roman"/>
+          <w:sz w:val="24"/>
+          <w:szCs w:val="24"/>
+          <w:lang w:val="es-ES"/>
+        </w:rPr>
+      </w:pPr>
+      <w:r>
+        <w:rPr>
+          <w:rFonts w:ascii="Times New Roman" w:hAnsi="Times New Roman" w:cs="Times New Roman"/>
+          <w:sz w:val="24"/>
+          <w:szCs w:val="24"/>
+          <w:lang w:val="es-ES"/>
+        </w:rPr>
+        <w:t xml:space="preserve">26 </w:t>
+      </w:r>
+      <w:proofErr w:type="gramStart"/>
+      <w:r>
+        <w:rPr>
+          <w:rFonts w:ascii="Times New Roman" w:hAnsi="Times New Roman" w:cs="Times New Roman"/>
+          <w:sz w:val="24"/>
+          <w:szCs w:val="24"/>
+          <w:lang w:val="es-ES"/>
+        </w:rPr>
+        <w:t>Abril</w:t>
+      </w:r>
+      <w:proofErr w:type="gramEnd"/>
+      <w:r>
+        <w:rPr>
+          <w:rFonts w:ascii="Times New Roman" w:hAnsi="Times New Roman" w:cs="Times New Roman"/>
+          <w:sz w:val="24"/>
+          <w:szCs w:val="24"/>
+          <w:lang w:val="es-ES"/>
+        </w:rPr>
+        <w:t xml:space="preserve"> </w:t>
+      </w:r>
+      <w:r>
+        <w:rPr>
+          <w:rFonts w:ascii="Times New Roman" w:hAnsi="Times New Roman" w:cs="Times New Roman"/>
+          <w:sz w:val="24"/>
+          <w:szCs w:val="24"/>
+          <w:lang w:val="es-ES"/>
+        </w:rPr>
+        <w:t>2021</w:t>
+      </w:r>
+    </w:p>
+    <w:p>
+      <w:pPr>
+        <w:spacing w:line="480" w:lineRule="auto"/>
+        <w:jc w:val="center"/>
+        <w:rPr>
+          <w:rFonts w:ascii="Times New Roman" w:hAnsi="Times New Roman" w:cs="Times New Roman"/>
+          <w:b/>
+          <w:sz w:val="24"/>
+          <w:szCs w:val="24"/>
+          <w:lang w:val="es-ES"/>
+        </w:rPr>
+      </w:pPr>
+      <w:r>
+        <w:rPr>
+          <w:rFonts w:ascii="Times New Roman" w:hAnsi="Times New Roman" w:cs="Times New Roman"/>
+          <w:b/>
+          <w:sz w:val="24"/>
+          <w:szCs w:val="24"/>
+          <w:lang w:val="es-ES"/>
+        </w:rPr>
+        <w:lastRenderedPageBreak/>
+        <w:t xml:space="preserve">Introducción </w:t>
+      </w:r>
+    </w:p>
+    <w:p>
+      <w:pPr>
+        <w:spacing w:line="480" w:lineRule="auto"/>
+        <w:rPr>
+          <w:rFonts w:ascii="Times New Roman" w:hAnsi="Times New Roman" w:cs="Times New Roman"/>
+          <w:sz w:val="24"/>
+          <w:szCs w:val="24"/>
+          <w:lang w:val="es-ES"/>
+        </w:rPr>
+      </w:pPr>
+      <w:r>
+        <w:rPr>
+          <w:rFonts w:ascii="Times New Roman" w:hAnsi="Times New Roman" w:cs="Times New Roman"/>
+          <w:sz w:val="24"/>
+          <w:szCs w:val="24"/>
+          <w:lang w:val="es-ES"/>
+        </w:rPr>
+        <w:tab/>
+        <w:t>En el desarrollo de esta tarea fue aplicada la teoría de co</w:t>
+      </w:r>
+      <w:r>
+        <w:rPr>
+          <w:rFonts w:ascii="Times New Roman" w:hAnsi="Times New Roman" w:cs="Times New Roman"/>
+          <w:sz w:val="24"/>
+          <w:szCs w:val="24"/>
+          <w:lang w:val="es-ES"/>
+        </w:rPr>
+        <w:t>njuntos. Para iniciar con la tarea se han tenido en cuenta los conceptos básicos sobre conjuntos, como también los símbolos matemáticos para representarlos y realizar operaciones. Del ejercicio 2 al 4 se aplican las 5 operaciones posibles entre conjuntos; es así como el estudiante ha adquirido la capacidad de aplicar está teoría de conjuntos a casos de la vida real. A continuación, se encuentra la solución de los ejercicios correspondientes a la letra A de la guía de actividades.</w:t>
+      </w:r>
+    </w:p>
+    <w:p>
+      <w:pPr>
+        <w:rPr>
+          <w:rFonts w:ascii="Times New Roman" w:hAnsi="Times New Roman" w:cs="Times New Roman"/>
+          <w:b/>
+          <w:sz w:val="24"/>
+          <w:szCs w:val="24"/>
+          <w:u w:val="single"/>
+          <w:lang w:val="es-ES"/>
+        </w:rPr>
+      </w:pPr>
+      <w:r>
+        <w:rPr>
+          <w:rFonts w:ascii="Times New Roman" w:hAnsi="Times New Roman" w:cs="Times New Roman"/>
+          <w:b/>
+          <w:sz w:val="24"/>
+          <w:szCs w:val="24"/>
+          <w:u w:val="single"/>
+          <w:lang w:val="es-ES"/>
+        </w:rPr>
+        <w:br w:type="page"/>
+      </w:r>
+    </w:p>
+    <w:p>
+      <w:pPr>
+        <w:spacing w:line="480" w:lineRule="auto"/>
+        <w:jc w:val="center"/>
+        <w:rPr>
+          <w:rFonts w:ascii="Times New Roman" w:hAnsi="Times New Roman" w:cs="Times New Roman"/>
+          <w:sz w:val="24"/>
+          <w:szCs w:val="24"/>
+          <w:lang w:val="es-ES"/>
+        </w:rPr>
+      </w:pPr>
+      <w:r>
+        <w:rPr>
+          <w:rFonts w:ascii="Times New Roman" w:hAnsi="Times New Roman" w:cs="Times New Roman"/>
+          <w:b/>
+          <w:sz w:val="24"/>
+          <w:szCs w:val="24"/>
+          <w:lang w:val="es-ES"/>
+        </w:rPr>
+        <w:lastRenderedPageBreak/>
+        <w:t>Objetivos</w:t>
+      </w:r>
+    </w:p>
+    <w:p>
+      <w:pPr>
+        <w:pStyle w:val="Prrafodelista"/>
+        <w:numPr>
+          <w:ilvl w:val="0"/>
+          <w:numId w:val="9"/>
+        </w:numPr>
+        <w:spacing w:line="480" w:lineRule="auto"/>
+        <w:rPr>
+          <w:rFonts w:ascii="Times New Roman" w:hAnsi="Times New Roman" w:cs="Times New Roman"/>
+          <w:sz w:val="24"/>
+          <w:szCs w:val="24"/>
+          <w:lang w:val="es-ES"/>
+        </w:rPr>
+      </w:pPr>
+      <w:r>
+        <w:rPr>
+          <w:rFonts w:ascii="Times New Roman" w:hAnsi="Times New Roman" w:cs="Times New Roman"/>
+          <w:sz w:val="24"/>
+          <w:szCs w:val="24"/>
+          <w:lang w:val="es-ES"/>
+        </w:rPr>
+        <w:t>Conocer los conceptos básicos y símbolos de conjuntos.</w:t>
+      </w:r>
+    </w:p>
+    <w:p>
+      <w:pPr>
+        <w:pStyle w:val="Prrafodelista"/>
+        <w:numPr>
+          <w:ilvl w:val="0"/>
+          <w:numId w:val="9"/>
+        </w:numPr>
+        <w:spacing w:line="480" w:lineRule="auto"/>
+        <w:rPr>
+          <w:rFonts w:ascii="Times New Roman" w:hAnsi="Times New Roman" w:cs="Times New Roman"/>
+          <w:sz w:val="24"/>
+          <w:szCs w:val="24"/>
+          <w:lang w:val="es-ES"/>
+        </w:rPr>
+      </w:pPr>
+      <w:r>
+        <w:rPr>
+          <w:rFonts w:ascii="Times New Roman" w:hAnsi="Times New Roman" w:cs="Times New Roman"/>
+          <w:sz w:val="24"/>
+          <w:szCs w:val="24"/>
+          <w:lang w:val="es-ES"/>
+        </w:rPr>
+        <w:t>Aprender a realizar diferentes tipos de operaciones entre conjuntos.</w:t>
+      </w:r>
+    </w:p>
+    <w:p>
+      <w:pPr>
+        <w:pStyle w:val="Prrafodelista"/>
+        <w:numPr>
+          <w:ilvl w:val="0"/>
+          <w:numId w:val="9"/>
+        </w:numPr>
+        <w:spacing w:line="480" w:lineRule="auto"/>
+        <w:rPr>
+          <w:rFonts w:ascii="Times New Roman" w:hAnsi="Times New Roman" w:cs="Times New Roman"/>
+          <w:sz w:val="24"/>
+          <w:szCs w:val="24"/>
+          <w:lang w:val="es-ES"/>
+        </w:rPr>
+      </w:pPr>
+      <w:r>
+        <w:rPr>
+          <w:rFonts w:ascii="Times New Roman" w:hAnsi="Times New Roman" w:cs="Times New Roman"/>
+          <w:sz w:val="24"/>
+          <w:szCs w:val="24"/>
+          <w:lang w:val="es-ES"/>
+        </w:rPr>
+        <w:t>Graficar con diagramas de ven</w:t>
+      </w:r>
+      <w:r>
+        <w:rPr>
+          <w:rFonts w:ascii="Times New Roman" w:hAnsi="Times New Roman" w:cs="Times New Roman"/>
+          <w:sz w:val="24"/>
+          <w:szCs w:val="24"/>
+          <w:lang w:val="es-ES"/>
+        </w:rPr>
+        <w:t>n</w:t>
+      </w:r>
+      <w:r>
+        <w:rPr>
+          <w:rFonts w:ascii="Times New Roman" w:hAnsi="Times New Roman" w:cs="Times New Roman"/>
+          <w:sz w:val="24"/>
+          <w:szCs w:val="24"/>
+          <w:lang w:val="es-ES"/>
+        </w:rPr>
+        <w:t xml:space="preserve"> los conjuntos y las operaciones.</w:t>
+      </w:r>
+    </w:p>
+    <w:p>
+      <w:pPr>
+        <w:pStyle w:val="Prrafodelista"/>
+        <w:numPr>
+          <w:ilvl w:val="0"/>
+          <w:numId w:val="9"/>
+        </w:numPr>
+        <w:spacing w:line="480" w:lineRule="auto"/>
+        <w:rPr>
+          <w:rFonts w:ascii="Times New Roman" w:hAnsi="Times New Roman" w:cs="Times New Roman"/>
+          <w:sz w:val="24"/>
+          <w:szCs w:val="24"/>
+          <w:lang w:val="es-ES"/>
+        </w:rPr>
+      </w:pPr>
+      <w:r>
+        <w:rPr>
+          <w:rFonts w:ascii="Times New Roman" w:hAnsi="Times New Roman" w:cs="Times New Roman"/>
+          <w:sz w:val="24"/>
+          <w:szCs w:val="24"/>
+          <w:lang w:val="es-ES"/>
+        </w:rPr>
+        <w:t xml:space="preserve">Aplicar la teoría de conjuntos a casos reales. </w:t>
+      </w:r>
+    </w:p>
+    <w:p>
+      <w:pPr>
+        <w:rPr>
+          <w:rFonts w:ascii="Times New Roman" w:hAnsi="Times New Roman" w:cs="Times New Roman"/>
+          <w:b/>
+          <w:sz w:val="24"/>
+          <w:szCs w:val="24"/>
+          <w:u w:val="single"/>
+          <w:lang w:val="es-ES"/>
+        </w:rPr>
+      </w:pPr>
+      <w:r>
+        <w:rPr>
+          <w:rFonts w:ascii="Times New Roman" w:hAnsi="Times New Roman" w:cs="Times New Roman"/>
+          <w:b/>
+          <w:sz w:val="24"/>
+          <w:szCs w:val="24"/>
+          <w:u w:val="single"/>
+          <w:lang w:val="es-ES"/>
+        </w:rPr>
+        <w:br w:type="page"/>
+      </w:r>
+    </w:p>
+    <w:p>
+      <w:pPr>
+        <w:spacing w:line="480" w:lineRule="auto"/>
+        <w:rPr>
+          <w:rFonts w:ascii="Times New Roman" w:hAnsi="Times New Roman" w:cs="Times New Roman"/>
+          <w:b/>
+          <w:sz w:val="24"/>
+          <w:szCs w:val="24"/>
+          <w:u w:val="single"/>
+          <w:lang w:val="es-ES"/>
+        </w:rPr>
+      </w:pPr>
+    </w:p>
+    <w:p>
+      <w:pPr>
+        <w:spacing w:line="480" w:lineRule="auto"/>
         <w:rPr>
           <w:rFonts w:ascii="Times New Roman" w:hAnsi="Times New Roman" w:cs="Times New Roman"/>
           <w:sz w:val="24"/>
@@ -342,8 +925,6 @@
         </w:rPr>
         <w:sym w:font="Symbol" w:char="F07D"/>
       </w:r>
-      <w:bookmarkStart w:id="0" w:name="_GoBack"/>
-      <w:bookmarkEnd w:id="0"/>
     </w:p>
     <w:p>
       <w:pPr>
@@ -460,6 +1041,1867 @@
           <w:lang w:val="es-ES"/>
         </w:rPr>
         <w:t>.</w:t>
+      </w:r>
+    </w:p>
+    <w:p>
+      <w:pPr>
+        <w:spacing w:line="480" w:lineRule="auto"/>
+        <w:rPr>
+          <w:rFonts w:ascii="Times New Roman" w:hAnsi="Times New Roman" w:cs="Times New Roman"/>
+          <w:sz w:val="24"/>
+          <w:szCs w:val="24"/>
+        </w:rPr>
+      </w:pPr>
+      <w:r>
+        <w:rPr>
+          <w:rFonts w:ascii="Times New Roman" w:hAnsi="Times New Roman" w:cs="Times New Roman"/>
+          <w:b/>
+          <w:bCs/>
+          <w:sz w:val="24"/>
+          <w:szCs w:val="24"/>
+          <w:u w:val="single"/>
+          <w:lang w:val="es-ES"/>
+        </w:rPr>
+        <w:t xml:space="preserve">Ejercicio 2: </w:t>
+      </w:r>
+      <w:proofErr w:type="spellStart"/>
+      <w:r>
+        <w:rPr>
+          <w:rFonts w:ascii="Times New Roman" w:hAnsi="Times New Roman" w:cs="Times New Roman"/>
+          <w:b/>
+          <w:bCs/>
+          <w:sz w:val="24"/>
+          <w:szCs w:val="24"/>
+          <w:u w:val="single"/>
+          <w:lang w:val="es-ES"/>
+        </w:rPr>
+        <w:t>Representaci</w:t>
+      </w:r>
+      <w:r>
+        <w:rPr>
+          <w:rFonts w:ascii="Times New Roman" w:hAnsi="Times New Roman" w:cs="Times New Roman"/>
+          <w:b/>
+          <w:bCs/>
+          <w:sz w:val="24"/>
+          <w:szCs w:val="24"/>
+          <w:u w:val="single"/>
+        </w:rPr>
+        <w:t>ón</w:t>
+      </w:r>
+      <w:proofErr w:type="spellEnd"/>
+      <w:r>
+        <w:rPr>
+          <w:rFonts w:ascii="Times New Roman" w:hAnsi="Times New Roman" w:cs="Times New Roman"/>
+          <w:b/>
+          <w:bCs/>
+          <w:sz w:val="24"/>
+          <w:szCs w:val="24"/>
+          <w:u w:val="single"/>
+        </w:rPr>
+        <w:t xml:space="preserve"> de conjuntos</w:t>
+      </w:r>
+    </w:p>
+    <w:p>
+      <w:pPr>
+        <w:spacing w:line="480" w:lineRule="auto"/>
+        <w:rPr>
+          <w:rFonts w:ascii="Times New Roman" w:hAnsi="Times New Roman" w:cs="Times New Roman"/>
+          <w:sz w:val="24"/>
+          <w:szCs w:val="24"/>
+        </w:rPr>
+      </w:pPr>
+      <w:r>
+        <w:rPr>
+          <w:rFonts w:ascii="Times New Roman" w:hAnsi="Times New Roman" w:cs="Times New Roman"/>
+          <w:noProof/>
+          <w:sz w:val="24"/>
+          <w:szCs w:val="24"/>
+          <w:lang w:val="en-US"/>
+        </w:rPr>
+        <w:drawing>
+          <wp:inline distT="0" distB="0" distL="0" distR="0" wp14:anchorId="43C1194A" wp14:editId="61F3F3F6">
+            <wp:extent cx="5040000" cy="2023870"/>
+            <wp:effectExtent l="0" t="0" r="8255" b="0"/>
+            <wp:docPr id="1" name="Imagen 1"/>
+            <wp:cNvGraphicFramePr>
+              <a:graphicFrameLocks xmlns:a="http://schemas.openxmlformats.org/drawingml/2006/main" noChangeAspect="1"/>
+            </wp:cNvGraphicFramePr>
+            <a:graphic xmlns:a="http://schemas.openxmlformats.org/drawingml/2006/main">
+              <a:graphicData uri="http://schemas.openxmlformats.org/drawingml/2006/picture">
+                <pic:pic xmlns:pic="http://schemas.openxmlformats.org/drawingml/2006/picture">
+                  <pic:nvPicPr>
+                    <pic:cNvPr id="1" name=""/>
+                    <pic:cNvPicPr/>
+                  </pic:nvPicPr>
+                  <pic:blipFill>
+                    <a:blip r:embed="rId6"/>
+                    <a:stretch>
+                      <a:fillRect/>
+                    </a:stretch>
+                  </pic:blipFill>
+                  <pic:spPr>
+                    <a:xfrm>
+                      <a:off x="0" y="0"/>
+                      <a:ext cx="5040000" cy="2023870"/>
+                    </a:xfrm>
+                    <a:prstGeom prst="rect">
+                      <a:avLst/>
+                    </a:prstGeom>
+                  </pic:spPr>
+                </pic:pic>
+              </a:graphicData>
+            </a:graphic>
+          </wp:inline>
+        </w:drawing>
+      </w:r>
+    </w:p>
+    <w:p>
+      <w:pPr>
+        <w:pStyle w:val="Prrafodelista"/>
+        <w:numPr>
+          <w:ilvl w:val="0"/>
+          <w:numId w:val="3"/>
+        </w:numPr>
+        <w:spacing w:line="480" w:lineRule="auto"/>
+        <w:rPr>
+          <w:rFonts w:ascii="Times New Roman" w:hAnsi="Times New Roman" w:cs="Times New Roman"/>
+          <w:sz w:val="24"/>
+          <w:szCs w:val="24"/>
+        </w:rPr>
+      </w:pPr>
+      <w:r>
+        <w:rPr>
+          <w:rFonts w:ascii="Times New Roman" w:hAnsi="Times New Roman" w:cs="Times New Roman"/>
+          <w:sz w:val="24"/>
+          <w:szCs w:val="24"/>
+        </w:rPr>
+        <w:t xml:space="preserve">Defina los nombres de los conjuntos del diagrama de </w:t>
+      </w:r>
+      <w:r>
+        <w:rPr>
+          <w:rFonts w:ascii="Times New Roman" w:hAnsi="Times New Roman" w:cs="Times New Roman"/>
+          <w:sz w:val="24"/>
+          <w:szCs w:val="24"/>
+        </w:rPr>
+        <w:t>ven</w:t>
+      </w:r>
+    </w:p>
+    <w:p>
+      <w:pPr>
+        <w:pStyle w:val="Prrafodelista"/>
+        <w:spacing w:line="480" w:lineRule="auto"/>
+        <w:rPr>
+          <w:rFonts w:ascii="Times New Roman" w:hAnsi="Times New Roman" w:cs="Times New Roman"/>
+          <w:sz w:val="24"/>
+          <w:szCs w:val="24"/>
+        </w:rPr>
+      </w:pPr>
+      <w:r>
+        <w:rPr>
+          <w:rFonts w:ascii="Times New Roman" w:hAnsi="Times New Roman" w:cs="Times New Roman"/>
+          <w:b/>
+          <w:bCs/>
+          <w:sz w:val="24"/>
+          <w:szCs w:val="24"/>
+        </w:rPr>
+        <w:t>U=</w:t>
+      </w:r>
+      <w:r>
+        <w:rPr>
+          <w:rFonts w:ascii="Times New Roman" w:hAnsi="Times New Roman" w:cs="Times New Roman"/>
+          <w:sz w:val="24"/>
+          <w:szCs w:val="24"/>
+        </w:rPr>
+        <w:t xml:space="preserve"> Departamentos de Colombia</w:t>
+      </w:r>
+    </w:p>
+    <w:p>
+      <w:pPr>
+        <w:pStyle w:val="Prrafodelista"/>
+        <w:spacing w:line="480" w:lineRule="auto"/>
+        <w:rPr>
+          <w:rFonts w:ascii="Times New Roman" w:hAnsi="Times New Roman" w:cs="Times New Roman"/>
+          <w:sz w:val="24"/>
+          <w:szCs w:val="24"/>
+        </w:rPr>
+      </w:pPr>
+      <w:r>
+        <w:rPr>
+          <w:rFonts w:ascii="Times New Roman" w:hAnsi="Times New Roman" w:cs="Times New Roman"/>
+          <w:b/>
+          <w:bCs/>
+          <w:sz w:val="24"/>
+          <w:szCs w:val="24"/>
+        </w:rPr>
+        <w:t>A=</w:t>
+      </w:r>
+      <w:r>
+        <w:rPr>
+          <w:rFonts w:ascii="Times New Roman" w:hAnsi="Times New Roman" w:cs="Times New Roman"/>
+          <w:sz w:val="24"/>
+          <w:szCs w:val="24"/>
+        </w:rPr>
+        <w:t xml:space="preserve"> Departamentos de la Región Caribe</w:t>
+      </w:r>
+    </w:p>
+    <w:p>
+      <w:pPr>
+        <w:pStyle w:val="Prrafodelista"/>
+        <w:spacing w:line="480" w:lineRule="auto"/>
+        <w:rPr>
+          <w:rFonts w:ascii="Times New Roman" w:hAnsi="Times New Roman" w:cs="Times New Roman"/>
+          <w:sz w:val="24"/>
+          <w:szCs w:val="24"/>
+        </w:rPr>
+      </w:pPr>
+      <w:r>
+        <w:rPr>
+          <w:rFonts w:ascii="Times New Roman" w:hAnsi="Times New Roman" w:cs="Times New Roman"/>
+          <w:b/>
+          <w:bCs/>
+          <w:sz w:val="24"/>
+          <w:szCs w:val="24"/>
+        </w:rPr>
+        <w:t xml:space="preserve">B= </w:t>
+      </w:r>
+      <w:r>
+        <w:rPr>
+          <w:rFonts w:ascii="Times New Roman" w:hAnsi="Times New Roman" w:cs="Times New Roman"/>
+          <w:sz w:val="24"/>
+          <w:szCs w:val="24"/>
+        </w:rPr>
+        <w:t>Departamentos de la Región Andina</w:t>
+      </w:r>
+    </w:p>
+    <w:p>
+      <w:pPr>
+        <w:pStyle w:val="Prrafodelista"/>
+        <w:spacing w:line="480" w:lineRule="auto"/>
+        <w:rPr>
+          <w:rFonts w:ascii="Times New Roman" w:hAnsi="Times New Roman" w:cs="Times New Roman"/>
+          <w:sz w:val="24"/>
+          <w:szCs w:val="24"/>
+        </w:rPr>
+      </w:pPr>
+      <w:r>
+        <w:rPr>
+          <w:rFonts w:ascii="Times New Roman" w:hAnsi="Times New Roman" w:cs="Times New Roman"/>
+          <w:b/>
+          <w:bCs/>
+          <w:sz w:val="24"/>
+          <w:szCs w:val="24"/>
+        </w:rPr>
+        <w:t xml:space="preserve">C= </w:t>
+      </w:r>
+      <w:r>
+        <w:rPr>
+          <w:rFonts w:ascii="Times New Roman" w:hAnsi="Times New Roman" w:cs="Times New Roman"/>
+          <w:sz w:val="24"/>
+          <w:szCs w:val="24"/>
+        </w:rPr>
+        <w:t>Departamentos de la Región Orinoquía</w:t>
+      </w:r>
+    </w:p>
+    <w:p>
+      <w:pPr>
+        <w:pStyle w:val="Prrafodelista"/>
+        <w:numPr>
+          <w:ilvl w:val="0"/>
+          <w:numId w:val="3"/>
+        </w:numPr>
+        <w:spacing w:line="480" w:lineRule="auto"/>
+        <w:rPr>
+          <w:rFonts w:ascii="Times New Roman" w:hAnsi="Times New Roman" w:cs="Times New Roman"/>
+          <w:sz w:val="24"/>
+          <w:szCs w:val="24"/>
+        </w:rPr>
+      </w:pPr>
+      <w:r>
+        <w:rPr>
+          <w:rFonts w:ascii="Times New Roman" w:hAnsi="Times New Roman" w:cs="Times New Roman"/>
+          <w:sz w:val="24"/>
+          <w:szCs w:val="24"/>
+        </w:rPr>
+        <w:lastRenderedPageBreak/>
+        <w:t>Sombrear los diagramas de Venn-Euler de cada uno de los lados de la igualdad, según la operación de conjuntos planteada en el argumento.</w:t>
+      </w:r>
+    </w:p>
+    <w:p>
+      <w:pPr>
+        <w:pStyle w:val="Prrafodelista"/>
+        <w:spacing w:line="480" w:lineRule="auto"/>
+        <w:rPr>
+          <w:rFonts w:ascii="Times New Roman" w:hAnsi="Times New Roman" w:cs="Times New Roman"/>
+          <w:sz w:val="24"/>
+          <w:szCs w:val="24"/>
+        </w:rPr>
+      </w:pPr>
+      <w:r>
+        <w:rPr>
+          <w:rFonts w:ascii="Times New Roman" w:hAnsi="Times New Roman" w:cs="Times New Roman"/>
+          <w:noProof/>
+          <w:sz w:val="24"/>
+          <w:szCs w:val="24"/>
+          <w:lang w:val="en-US"/>
+        </w:rPr>
+        <w:drawing>
+          <wp:inline distT="0" distB="0" distL="0" distR="0" wp14:anchorId="66E31A87" wp14:editId="317D980B">
+            <wp:extent cx="4953322" cy="2662733"/>
+            <wp:effectExtent l="0" t="0" r="0" b="4445"/>
+            <wp:docPr id="2" name="Imagen 2"/>
+            <wp:cNvGraphicFramePr>
+              <a:graphicFrameLocks xmlns:a="http://schemas.openxmlformats.org/drawingml/2006/main" noChangeAspect="1"/>
+            </wp:cNvGraphicFramePr>
+            <a:graphic xmlns:a="http://schemas.openxmlformats.org/drawingml/2006/main">
+              <a:graphicData uri="http://schemas.openxmlformats.org/drawingml/2006/picture">
+                <pic:pic xmlns:pic="http://schemas.openxmlformats.org/drawingml/2006/picture">
+                  <pic:nvPicPr>
+                    <pic:cNvPr id="1" name=""/>
+                    <pic:cNvPicPr/>
+                  </pic:nvPicPr>
+                  <pic:blipFill>
+                    <a:blip r:embed="rId7"/>
+                    <a:stretch>
+                      <a:fillRect/>
+                    </a:stretch>
+                  </pic:blipFill>
+                  <pic:spPr>
+                    <a:xfrm>
+                      <a:off x="0" y="0"/>
+                      <a:ext cx="4969505" cy="2671433"/>
+                    </a:xfrm>
+                    <a:prstGeom prst="rect">
+                      <a:avLst/>
+                    </a:prstGeom>
+                  </pic:spPr>
+                </pic:pic>
+              </a:graphicData>
+            </a:graphic>
+          </wp:inline>
+        </w:drawing>
+      </w:r>
+    </w:p>
+    <w:p>
+      <w:pPr>
+        <w:pStyle w:val="Prrafodelista"/>
+        <w:numPr>
+          <w:ilvl w:val="0"/>
+          <w:numId w:val="3"/>
+        </w:numPr>
+        <w:spacing w:line="480" w:lineRule="auto"/>
+        <w:rPr>
+          <w:rFonts w:ascii="Times New Roman" w:hAnsi="Times New Roman" w:cs="Times New Roman"/>
+          <w:sz w:val="24"/>
+          <w:szCs w:val="24"/>
+        </w:rPr>
+      </w:pPr>
+      <w:r>
+        <w:rPr>
+          <w:rFonts w:ascii="Times New Roman" w:hAnsi="Times New Roman" w:cs="Times New Roman"/>
+          <w:sz w:val="24"/>
+          <w:szCs w:val="24"/>
+        </w:rPr>
+        <w:t>Determine y argumente si se cumple o no la igualdad entre las operaciones, de acuerdo con las regiones sombreadas en los diagramas de Venn-Euler.</w:t>
+      </w:r>
+    </w:p>
+    <w:p>
+      <w:pPr>
+        <w:pStyle w:val="Prrafodelista"/>
+        <w:spacing w:line="480" w:lineRule="auto"/>
+        <w:rPr>
+          <w:rFonts w:ascii="Times New Roman" w:hAnsi="Times New Roman" w:cs="Times New Roman"/>
+          <w:sz w:val="24"/>
+          <w:szCs w:val="24"/>
+        </w:rPr>
+      </w:pPr>
+      <w:r>
+        <w:rPr>
+          <w:rFonts w:ascii="Times New Roman" w:hAnsi="Times New Roman" w:cs="Times New Roman"/>
+          <w:sz w:val="24"/>
+          <w:szCs w:val="24"/>
+        </w:rPr>
+        <w:t xml:space="preserve">Después de sombrear los diagramas de cada uno de los lados de la igualdad teniendo en cuenta las operaciones planteadas, es posible concluir que </w:t>
+      </w:r>
+      <w:r>
+        <w:rPr>
+          <w:rFonts w:ascii="Times New Roman" w:hAnsi="Times New Roman" w:cs="Times New Roman"/>
+          <w:i/>
+          <w:iCs/>
+          <w:sz w:val="24"/>
+          <w:szCs w:val="24"/>
+        </w:rPr>
+        <w:t xml:space="preserve">la igualdad se cumple. </w:t>
+      </w:r>
+    </w:p>
+    <w:p>
+      <w:pPr>
+        <w:spacing w:line="480" w:lineRule="auto"/>
+        <w:rPr>
+          <w:rFonts w:ascii="Times New Roman" w:hAnsi="Times New Roman" w:cs="Times New Roman"/>
+          <w:b/>
+          <w:bCs/>
+          <w:sz w:val="24"/>
+          <w:szCs w:val="24"/>
+          <w:u w:val="single"/>
+        </w:rPr>
+      </w:pPr>
+      <w:r>
+        <w:rPr>
+          <w:rFonts w:ascii="Times New Roman" w:hAnsi="Times New Roman" w:cs="Times New Roman"/>
+          <w:b/>
+          <w:bCs/>
+          <w:sz w:val="24"/>
+          <w:szCs w:val="24"/>
+          <w:u w:val="single"/>
+        </w:rPr>
+        <w:t>Ejercicio 3: Operaciones entre conjuntos</w:t>
+      </w:r>
+    </w:p>
+    <w:p>
+      <w:pPr>
+        <w:spacing w:line="480" w:lineRule="auto"/>
+        <w:jc w:val="center"/>
+        <w:rPr>
+          <w:rFonts w:ascii="Times New Roman" w:hAnsi="Times New Roman" w:cs="Times New Roman"/>
+          <w:sz w:val="24"/>
+          <w:szCs w:val="24"/>
+        </w:rPr>
+      </w:pPr>
+      <w:r>
+        <w:rPr>
+          <w:rFonts w:ascii="Times New Roman" w:hAnsi="Times New Roman" w:cs="Times New Roman"/>
+          <w:noProof/>
+          <w:sz w:val="24"/>
+          <w:szCs w:val="24"/>
+          <w:lang w:val="en-US"/>
+        </w:rPr>
+        <w:drawing>
+          <wp:inline distT="0" distB="0" distL="0" distR="0" wp14:anchorId="3A3EA029" wp14:editId="0F930749">
+            <wp:extent cx="3600000" cy="2531975"/>
+            <wp:effectExtent l="0" t="0" r="635" b="1905"/>
+            <wp:docPr id="3" name="Imagen 3"/>
+            <wp:cNvGraphicFramePr>
+              <a:graphicFrameLocks xmlns:a="http://schemas.openxmlformats.org/drawingml/2006/main" noChangeAspect="1"/>
+            </wp:cNvGraphicFramePr>
+            <a:graphic xmlns:a="http://schemas.openxmlformats.org/drawingml/2006/main">
+              <a:graphicData uri="http://schemas.openxmlformats.org/drawingml/2006/picture">
+                <pic:pic xmlns:pic="http://schemas.openxmlformats.org/drawingml/2006/picture">
+                  <pic:nvPicPr>
+                    <pic:cNvPr id="1" name=""/>
+                    <pic:cNvPicPr/>
+                  </pic:nvPicPr>
+                  <pic:blipFill>
+                    <a:blip r:embed="rId8"/>
+                    <a:stretch>
+                      <a:fillRect/>
+                    </a:stretch>
+                  </pic:blipFill>
+                  <pic:spPr>
+                    <a:xfrm>
+                      <a:off x="0" y="0"/>
+                      <a:ext cx="3600000" cy="2531975"/>
+                    </a:xfrm>
+                    <a:prstGeom prst="rect">
+                      <a:avLst/>
+                    </a:prstGeom>
+                  </pic:spPr>
+                </pic:pic>
+              </a:graphicData>
+            </a:graphic>
+          </wp:inline>
+        </w:drawing>
+      </w:r>
+    </w:p>
+    <w:p>
+      <w:pPr>
+        <w:pStyle w:val="Prrafodelista"/>
+        <w:numPr>
+          <w:ilvl w:val="0"/>
+          <w:numId w:val="3"/>
+        </w:numPr>
+        <w:spacing w:line="480" w:lineRule="auto"/>
+        <w:rPr>
+          <w:rFonts w:ascii="Times New Roman" w:hAnsi="Times New Roman" w:cs="Times New Roman"/>
+          <w:sz w:val="24"/>
+          <w:szCs w:val="24"/>
+        </w:rPr>
+      </w:pPr>
+      <w:r>
+        <w:rPr>
+          <w:rFonts w:ascii="Times New Roman" w:hAnsi="Times New Roman" w:cs="Times New Roman"/>
+          <w:sz w:val="24"/>
+          <w:szCs w:val="24"/>
+        </w:rPr>
+        <w:lastRenderedPageBreak/>
+        <w:t>Defina los nombres de los conjuntos del diagrama de Venn-Euler</w:t>
+      </w:r>
+    </w:p>
+    <w:p>
+      <w:pPr>
+        <w:pStyle w:val="Prrafodelista"/>
+        <w:spacing w:line="480" w:lineRule="auto"/>
+        <w:rPr>
+          <w:rFonts w:ascii="Times New Roman" w:hAnsi="Times New Roman" w:cs="Times New Roman"/>
+          <w:sz w:val="24"/>
+          <w:szCs w:val="24"/>
+        </w:rPr>
+      </w:pPr>
+      <w:r>
+        <w:rPr>
+          <w:rFonts w:ascii="Times New Roman" w:hAnsi="Times New Roman" w:cs="Times New Roman"/>
+          <w:b/>
+          <w:bCs/>
+          <w:sz w:val="24"/>
+          <w:szCs w:val="24"/>
+        </w:rPr>
+        <w:t xml:space="preserve">U= </w:t>
+      </w:r>
+      <w:r>
+        <w:rPr>
+          <w:rFonts w:ascii="Times New Roman" w:hAnsi="Times New Roman" w:cs="Times New Roman"/>
+          <w:sz w:val="24"/>
+          <w:szCs w:val="24"/>
+        </w:rPr>
+        <w:t>Flores</w:t>
+      </w:r>
+    </w:p>
+    <w:p>
+      <w:pPr>
+        <w:pStyle w:val="Prrafodelista"/>
+        <w:spacing w:line="480" w:lineRule="auto"/>
+        <w:rPr>
+          <w:rFonts w:ascii="Times New Roman" w:hAnsi="Times New Roman" w:cs="Times New Roman"/>
+          <w:sz w:val="24"/>
+          <w:szCs w:val="24"/>
+        </w:rPr>
+      </w:pPr>
+      <w:r>
+        <w:rPr>
+          <w:rFonts w:ascii="Times New Roman" w:hAnsi="Times New Roman" w:cs="Times New Roman"/>
+          <w:b/>
+          <w:bCs/>
+          <w:sz w:val="24"/>
+          <w:szCs w:val="24"/>
+        </w:rPr>
+        <w:t xml:space="preserve">A= </w:t>
+      </w:r>
+      <w:r>
+        <w:rPr>
+          <w:rFonts w:ascii="Times New Roman" w:hAnsi="Times New Roman" w:cs="Times New Roman"/>
+          <w:sz w:val="24"/>
+          <w:szCs w:val="24"/>
+        </w:rPr>
+        <w:t>Rosas</w:t>
+      </w:r>
+    </w:p>
+    <w:p>
+      <w:pPr>
+        <w:pStyle w:val="Prrafodelista"/>
+        <w:spacing w:line="480" w:lineRule="auto"/>
+        <w:rPr>
+          <w:rFonts w:ascii="Times New Roman" w:hAnsi="Times New Roman" w:cs="Times New Roman"/>
+          <w:sz w:val="24"/>
+          <w:szCs w:val="24"/>
+        </w:rPr>
+      </w:pPr>
+      <w:r>
+        <w:rPr>
+          <w:rFonts w:ascii="Times New Roman" w:hAnsi="Times New Roman" w:cs="Times New Roman"/>
+          <w:b/>
+          <w:bCs/>
+          <w:sz w:val="24"/>
+          <w:szCs w:val="24"/>
+        </w:rPr>
+        <w:t xml:space="preserve">B= </w:t>
+      </w:r>
+      <w:r>
+        <w:rPr>
+          <w:rFonts w:ascii="Times New Roman" w:hAnsi="Times New Roman" w:cs="Times New Roman"/>
+          <w:sz w:val="24"/>
+          <w:szCs w:val="24"/>
+        </w:rPr>
+        <w:t>Margaritas</w:t>
+      </w:r>
+    </w:p>
+    <w:p>
+      <w:pPr>
+        <w:pStyle w:val="Prrafodelista"/>
+        <w:spacing w:line="480" w:lineRule="auto"/>
+        <w:rPr>
+          <w:rFonts w:ascii="Times New Roman" w:hAnsi="Times New Roman" w:cs="Times New Roman"/>
+          <w:sz w:val="24"/>
+          <w:szCs w:val="24"/>
+        </w:rPr>
+      </w:pPr>
+      <w:r>
+        <w:rPr>
+          <w:rFonts w:ascii="Times New Roman" w:hAnsi="Times New Roman" w:cs="Times New Roman"/>
+          <w:b/>
+          <w:bCs/>
+          <w:sz w:val="24"/>
+          <w:szCs w:val="24"/>
+        </w:rPr>
+        <w:t xml:space="preserve">C= </w:t>
+      </w:r>
+      <w:r>
+        <w:rPr>
+          <w:rFonts w:ascii="Times New Roman" w:hAnsi="Times New Roman" w:cs="Times New Roman"/>
+          <w:sz w:val="24"/>
+          <w:szCs w:val="24"/>
+        </w:rPr>
+        <w:t xml:space="preserve">Orquídeas </w:t>
+      </w:r>
+    </w:p>
+    <w:p>
+      <w:pPr>
+        <w:pStyle w:val="Prrafodelista"/>
+        <w:numPr>
+          <w:ilvl w:val="0"/>
+          <w:numId w:val="3"/>
+        </w:numPr>
+        <w:spacing w:line="480" w:lineRule="auto"/>
+        <w:rPr>
+          <w:rFonts w:ascii="Times New Roman" w:hAnsi="Times New Roman" w:cs="Times New Roman"/>
+          <w:sz w:val="24"/>
+          <w:szCs w:val="24"/>
+        </w:rPr>
+      </w:pPr>
+      <w:r>
+        <w:rPr>
+          <w:rFonts w:ascii="Times New Roman" w:hAnsi="Times New Roman" w:cs="Times New Roman"/>
+          <w:sz w:val="24"/>
+          <w:szCs w:val="24"/>
+        </w:rPr>
+        <w:t>Con los datos dados en el diagrama de Venn-Euler escogido, dar respuestas a cada una de las siguientes operaciones entre conjuntos</w:t>
+      </w:r>
+    </w:p>
+    <w:p>
+      <w:pPr>
+        <w:pStyle w:val="Prrafodelista"/>
+        <w:numPr>
+          <w:ilvl w:val="0"/>
+          <w:numId w:val="4"/>
+        </w:numPr>
+        <w:spacing w:line="480" w:lineRule="auto"/>
+        <w:rPr>
+          <w:rFonts w:ascii="Times New Roman" w:hAnsi="Times New Roman" w:cs="Times New Roman"/>
+          <w:sz w:val="24"/>
+          <w:szCs w:val="24"/>
+        </w:rPr>
+      </w:pPr>
+      <w:r>
+        <w:rPr>
+          <w:rFonts w:ascii="Times New Roman" w:hAnsi="Times New Roman" w:cs="Times New Roman"/>
+          <w:sz w:val="24"/>
+          <w:szCs w:val="24"/>
+        </w:rPr>
+        <w:t>(</w:t>
+      </w:r>
+      <w:r>
+        <w:rPr>
+          <w:rFonts w:ascii="Cambria Math" w:hAnsi="Cambria Math" w:cs="Cambria Math"/>
+          <w:sz w:val="24"/>
+          <w:szCs w:val="24"/>
+        </w:rPr>
+        <w:t>𝐴∪𝐵</w:t>
+      </w:r>
+      <w:r>
+        <w:rPr>
+          <w:rFonts w:ascii="Times New Roman" w:hAnsi="Times New Roman" w:cs="Times New Roman"/>
+          <w:sz w:val="24"/>
+          <w:szCs w:val="24"/>
+        </w:rPr>
+        <w:t>)</w:t>
+      </w:r>
+      <w:r>
+        <w:rPr>
+          <w:rFonts w:ascii="Times New Roman" w:hAnsi="Times New Roman" w:cs="Times New Roman"/>
+          <w:sz w:val="24"/>
+          <w:szCs w:val="24"/>
+        </w:rPr>
+        <w:t xml:space="preserve"> </w:t>
+      </w:r>
+      <w:r>
+        <w:rPr>
+          <w:rFonts w:ascii="Times New Roman" w:hAnsi="Times New Roman" w:cs="Times New Roman"/>
+          <w:sz w:val="24"/>
+          <w:szCs w:val="24"/>
+        </w:rPr>
+        <w:t>−</w:t>
+      </w:r>
+      <w:r>
+        <w:rPr>
+          <w:rFonts w:ascii="Cambria Math" w:hAnsi="Cambria Math" w:cs="Cambria Math"/>
+          <w:sz w:val="24"/>
+          <w:szCs w:val="24"/>
+        </w:rPr>
+        <w:t>𝐶</w:t>
+      </w:r>
+      <w:r>
+        <w:rPr>
+          <w:rFonts w:ascii="Cambria Math" w:hAnsi="Cambria Math" w:cs="Cambria Math"/>
+          <w:sz w:val="24"/>
+          <w:szCs w:val="24"/>
+        </w:rPr>
+        <w:t xml:space="preserve"> = {4, 5, 1} = 10</w:t>
+      </w:r>
+    </w:p>
+    <w:p>
+      <w:pPr>
+        <w:pStyle w:val="Prrafodelista"/>
+        <w:numPr>
+          <w:ilvl w:val="0"/>
+          <w:numId w:val="4"/>
+        </w:numPr>
+        <w:spacing w:line="480" w:lineRule="auto"/>
+        <w:rPr>
+          <w:rFonts w:ascii="Times New Roman" w:hAnsi="Times New Roman" w:cs="Times New Roman"/>
+          <w:sz w:val="24"/>
+          <w:szCs w:val="24"/>
+        </w:rPr>
+      </w:pPr>
+      <w:r>
+        <w:rPr>
+          <w:rFonts w:ascii="Times New Roman" w:hAnsi="Times New Roman" w:cs="Times New Roman"/>
+          <w:sz w:val="24"/>
+          <w:szCs w:val="24"/>
+        </w:rPr>
+        <w:t>(</w:t>
+      </w:r>
+      <w:r>
+        <w:rPr>
+          <w:rFonts w:ascii="Cambria Math" w:hAnsi="Cambria Math" w:cs="Cambria Math"/>
+          <w:sz w:val="24"/>
+          <w:szCs w:val="24"/>
+        </w:rPr>
+        <w:t>𝐴</w:t>
+      </w:r>
+      <w:r>
+        <w:rPr>
+          <w:rFonts w:ascii="Times New Roman" w:hAnsi="Times New Roman" w:cs="Times New Roman"/>
+          <w:sz w:val="24"/>
+          <w:szCs w:val="24"/>
+        </w:rPr>
+        <w:t>Δ</w:t>
+      </w:r>
+      <w:r>
+        <w:rPr>
+          <w:rFonts w:ascii="Cambria Math" w:hAnsi="Cambria Math" w:cs="Cambria Math"/>
+          <w:sz w:val="24"/>
+          <w:szCs w:val="24"/>
+        </w:rPr>
+        <w:t>𝐶</w:t>
+      </w:r>
+      <w:r>
+        <w:rPr>
+          <w:rFonts w:ascii="Times New Roman" w:hAnsi="Times New Roman" w:cs="Times New Roman"/>
+          <w:sz w:val="24"/>
+          <w:szCs w:val="24"/>
+        </w:rPr>
+        <w:t>)</w:t>
+      </w:r>
+      <w:r>
+        <w:rPr>
+          <w:rFonts w:ascii="Times New Roman" w:hAnsi="Times New Roman" w:cs="Times New Roman"/>
+          <w:sz w:val="24"/>
+          <w:szCs w:val="24"/>
+        </w:rPr>
+        <w:t xml:space="preserve"> </w:t>
+      </w:r>
+      <w:r>
+        <w:rPr>
+          <w:rFonts w:ascii="Cambria Math" w:hAnsi="Cambria Math" w:cs="Cambria Math"/>
+          <w:sz w:val="24"/>
+          <w:szCs w:val="24"/>
+        </w:rPr>
+        <w:t>∪𝐵</w:t>
+      </w:r>
+      <w:r>
+        <w:rPr>
+          <w:rFonts w:ascii="Cambria Math" w:hAnsi="Cambria Math" w:cs="Cambria Math"/>
+          <w:sz w:val="24"/>
+          <w:szCs w:val="24"/>
+        </w:rPr>
+        <w:t xml:space="preserve"> = {1,2,3,4,5,7} = 22</w:t>
+      </w:r>
+    </w:p>
+    <w:p>
+      <w:pPr>
+        <w:pStyle w:val="Prrafodelista"/>
+        <w:numPr>
+          <w:ilvl w:val="0"/>
+          <w:numId w:val="4"/>
+        </w:numPr>
+        <w:spacing w:line="480" w:lineRule="auto"/>
+        <w:rPr>
+          <w:rFonts w:ascii="Times New Roman" w:hAnsi="Times New Roman" w:cs="Times New Roman"/>
+          <w:sz w:val="24"/>
+          <w:szCs w:val="24"/>
+        </w:rPr>
+      </w:pPr>
+      <w:r>
+        <w:rPr>
+          <w:rFonts w:ascii="Times New Roman" w:hAnsi="Times New Roman" w:cs="Times New Roman"/>
+          <w:sz w:val="24"/>
+          <w:szCs w:val="24"/>
+        </w:rPr>
+        <w:t>(</w:t>
+      </w:r>
+      <w:r>
+        <w:rPr>
+          <w:rFonts w:ascii="Cambria Math" w:hAnsi="Cambria Math" w:cs="Cambria Math"/>
+          <w:sz w:val="24"/>
+          <w:szCs w:val="24"/>
+        </w:rPr>
+        <w:t>𝐵</w:t>
+      </w:r>
+      <w:r>
+        <w:rPr>
+          <w:rFonts w:ascii="Times New Roman" w:hAnsi="Times New Roman" w:cs="Times New Roman"/>
+          <w:sz w:val="24"/>
+          <w:szCs w:val="24"/>
+        </w:rPr>
+        <w:t>−</w:t>
+      </w:r>
+      <w:r>
+        <w:rPr>
+          <w:rFonts w:ascii="Cambria Math" w:hAnsi="Cambria Math" w:cs="Cambria Math"/>
+          <w:sz w:val="24"/>
+          <w:szCs w:val="24"/>
+        </w:rPr>
+        <w:t>𝐶</w:t>
+      </w:r>
+      <w:r>
+        <w:rPr>
+          <w:rFonts w:ascii="Times New Roman" w:hAnsi="Times New Roman" w:cs="Times New Roman"/>
+          <w:sz w:val="24"/>
+          <w:szCs w:val="24"/>
+        </w:rPr>
+        <w:t>)</w:t>
+      </w:r>
+      <w:r>
+        <w:rPr>
+          <w:rFonts w:ascii="Times New Roman" w:hAnsi="Times New Roman" w:cs="Times New Roman"/>
+          <w:sz w:val="24"/>
+          <w:szCs w:val="24"/>
+        </w:rPr>
+        <w:t xml:space="preserve"> </w:t>
+      </w:r>
+      <w:r>
+        <w:rPr>
+          <w:rFonts w:ascii="Cambria Math" w:hAnsi="Cambria Math" w:cs="Cambria Math"/>
+          <w:sz w:val="24"/>
+          <w:szCs w:val="24"/>
+        </w:rPr>
+        <w:t>ͨ = {2, 3, 4, 6, 7} = 22</w:t>
+      </w:r>
+    </w:p>
+    <w:p>
+      <w:pPr>
+        <w:pStyle w:val="Prrafodelista"/>
+        <w:numPr>
+          <w:ilvl w:val="0"/>
+          <w:numId w:val="4"/>
+        </w:numPr>
+        <w:spacing w:line="480" w:lineRule="auto"/>
+        <w:rPr>
+          <w:rFonts w:ascii="Times New Roman" w:hAnsi="Times New Roman" w:cs="Times New Roman"/>
+          <w:sz w:val="24"/>
+          <w:szCs w:val="24"/>
+        </w:rPr>
+      </w:pPr>
+      <w:r>
+        <w:rPr>
+          <w:rFonts w:ascii="Cambria Math" w:hAnsi="Cambria Math" w:cs="Cambria Math"/>
+          <w:sz w:val="24"/>
+          <w:szCs w:val="24"/>
+        </w:rPr>
+        <w:t>𝐶</w:t>
+      </w:r>
+      <w:r>
+        <w:rPr>
+          <w:rFonts w:ascii="Cambria Math" w:hAnsi="Cambria Math" w:cs="Cambria Math"/>
+          <w:sz w:val="24"/>
+          <w:szCs w:val="24"/>
+        </w:rPr>
+        <w:t xml:space="preserve"> </w:t>
+      </w:r>
+      <w:r>
+        <w:rPr>
+          <w:rFonts w:ascii="Times New Roman" w:hAnsi="Times New Roman" w:cs="Times New Roman"/>
+          <w:sz w:val="24"/>
+          <w:szCs w:val="24"/>
+        </w:rPr>
+        <w:t>∩</w:t>
+      </w:r>
+      <w:r>
+        <w:rPr>
+          <w:rFonts w:ascii="Times New Roman" w:hAnsi="Times New Roman" w:cs="Times New Roman"/>
+          <w:sz w:val="24"/>
+          <w:szCs w:val="24"/>
+        </w:rPr>
+        <w:t xml:space="preserve"> </w:t>
+      </w:r>
+      <w:r>
+        <w:rPr>
+          <w:rFonts w:ascii="Times New Roman" w:hAnsi="Times New Roman" w:cs="Times New Roman"/>
+          <w:sz w:val="24"/>
+          <w:szCs w:val="24"/>
+        </w:rPr>
+        <w:t>(</w:t>
+      </w:r>
+      <w:r>
+        <w:rPr>
+          <w:rFonts w:ascii="Cambria Math" w:hAnsi="Cambria Math" w:cs="Cambria Math"/>
+          <w:sz w:val="24"/>
+          <w:szCs w:val="24"/>
+        </w:rPr>
+        <w:t>𝐴</w:t>
+      </w:r>
+      <w:r>
+        <w:rPr>
+          <w:rFonts w:ascii="Times New Roman" w:hAnsi="Times New Roman" w:cs="Times New Roman"/>
+          <w:sz w:val="24"/>
+          <w:szCs w:val="24"/>
+        </w:rPr>
+        <w:t>−</w:t>
+      </w:r>
+      <w:r>
+        <w:rPr>
+          <w:rFonts w:ascii="Times New Roman" w:hAnsi="Times New Roman" w:cs="Times New Roman"/>
+          <w:sz w:val="24"/>
+          <w:szCs w:val="24"/>
+        </w:rPr>
+        <w:t xml:space="preserve"> </w:t>
+      </w:r>
+      <w:r>
+        <w:rPr>
+          <w:rFonts w:ascii="Cambria Math" w:hAnsi="Cambria Math" w:cs="Cambria Math"/>
+          <w:sz w:val="24"/>
+          <w:szCs w:val="24"/>
+        </w:rPr>
+        <w:t>𝐵</w:t>
+      </w:r>
+      <w:r>
+        <w:rPr>
+          <w:rFonts w:ascii="Times New Roman" w:hAnsi="Times New Roman" w:cs="Times New Roman"/>
+          <w:sz w:val="24"/>
+          <w:szCs w:val="24"/>
+        </w:rPr>
+        <w:t>)</w:t>
+      </w:r>
+      <w:r>
+        <w:rPr>
+          <w:rFonts w:ascii="Times New Roman" w:hAnsi="Times New Roman" w:cs="Times New Roman"/>
+          <w:sz w:val="24"/>
+          <w:szCs w:val="24"/>
+        </w:rPr>
+        <w:t xml:space="preserve"> = {6} = 6</w:t>
+      </w:r>
+    </w:p>
+    <w:p>
+      <w:pPr>
+        <w:spacing w:line="480" w:lineRule="auto"/>
+        <w:rPr>
+          <w:rFonts w:ascii="Times New Roman" w:hAnsi="Times New Roman" w:cs="Times New Roman"/>
+          <w:b/>
+          <w:sz w:val="24"/>
+          <w:szCs w:val="24"/>
+          <w:u w:val="single"/>
+          <w:lang w:val="es-ES"/>
+        </w:rPr>
+      </w:pPr>
+      <w:r>
+        <w:rPr>
+          <w:rFonts w:ascii="Times New Roman" w:hAnsi="Times New Roman" w:cs="Times New Roman"/>
+          <w:b/>
+          <w:sz w:val="24"/>
+          <w:szCs w:val="24"/>
+          <w:u w:val="single"/>
+          <w:lang w:val="es-ES"/>
+        </w:rPr>
+        <w:t>Ejercicio 4: Aplicación de la teoría de conjuntos</w:t>
+      </w:r>
+    </w:p>
+    <w:p>
+      <w:pPr>
+        <w:pStyle w:val="Prrafodelista"/>
+        <w:numPr>
+          <w:ilvl w:val="0"/>
+          <w:numId w:val="5"/>
+        </w:numPr>
+        <w:spacing w:line="480" w:lineRule="auto"/>
+        <w:rPr>
+          <w:rFonts w:ascii="Times New Roman" w:hAnsi="Times New Roman" w:cs="Times New Roman"/>
+          <w:sz w:val="24"/>
+          <w:szCs w:val="24"/>
+          <w:lang w:val="es-ES"/>
+        </w:rPr>
+      </w:pPr>
+      <w:r>
+        <w:rPr>
+          <w:rFonts w:ascii="Times New Roman" w:hAnsi="Times New Roman" w:cs="Times New Roman"/>
+          <w:sz w:val="24"/>
+          <w:szCs w:val="24"/>
+          <w:lang w:val="es-ES"/>
+        </w:rPr>
+        <w:t>En Bienestar Universitario del CEAD Ibagué, se realizó un encuentro con los estudiantes de primer semestre en el cual se propuso realizar ciertas actividades, obteniendo los siguientes resultados:</w:t>
+      </w:r>
+    </w:p>
+    <w:p>
+      <w:pPr>
+        <w:spacing w:line="480" w:lineRule="auto"/>
+        <w:ind w:left="360" w:firstLine="360"/>
+        <w:rPr>
+          <w:rFonts w:ascii="Times New Roman" w:hAnsi="Times New Roman" w:cs="Times New Roman"/>
+          <w:sz w:val="24"/>
+          <w:szCs w:val="24"/>
+          <w:lang w:val="es-ES"/>
+        </w:rPr>
+      </w:pPr>
+      <w:r>
+        <w:rPr>
+          <w:rFonts w:ascii="Times New Roman" w:hAnsi="Times New Roman" w:cs="Times New Roman"/>
+          <w:sz w:val="24"/>
+          <w:szCs w:val="24"/>
+          <w:lang w:val="es-ES"/>
+        </w:rPr>
+        <w:t>• 25 participan en danza</w:t>
+      </w:r>
+    </w:p>
+    <w:p>
+      <w:pPr>
+        <w:pStyle w:val="Prrafodelista"/>
+        <w:spacing w:line="480" w:lineRule="auto"/>
+        <w:rPr>
+          <w:rFonts w:ascii="Times New Roman" w:hAnsi="Times New Roman" w:cs="Times New Roman"/>
+          <w:sz w:val="24"/>
+          <w:szCs w:val="24"/>
+          <w:lang w:val="es-ES"/>
+        </w:rPr>
+      </w:pPr>
+      <w:r>
+        <w:rPr>
+          <w:rFonts w:ascii="Times New Roman" w:hAnsi="Times New Roman" w:cs="Times New Roman"/>
+          <w:sz w:val="24"/>
+          <w:szCs w:val="24"/>
+          <w:lang w:val="es-ES"/>
+        </w:rPr>
+        <w:t>• 40 prefieren música</w:t>
+      </w:r>
+    </w:p>
+    <w:p>
+      <w:pPr>
+        <w:spacing w:line="480" w:lineRule="auto"/>
+        <w:ind w:left="360" w:firstLine="360"/>
+        <w:rPr>
+          <w:rFonts w:ascii="Times New Roman" w:hAnsi="Times New Roman" w:cs="Times New Roman"/>
+          <w:sz w:val="24"/>
+          <w:szCs w:val="24"/>
+          <w:lang w:val="es-ES"/>
+        </w:rPr>
+      </w:pPr>
+      <w:r>
+        <w:rPr>
+          <w:rFonts w:ascii="Times New Roman" w:hAnsi="Times New Roman" w:cs="Times New Roman"/>
+          <w:sz w:val="24"/>
+          <w:szCs w:val="24"/>
+          <w:lang w:val="es-ES"/>
+        </w:rPr>
+        <w:t>• 30 escogieron artes</w:t>
+      </w:r>
+    </w:p>
+    <w:p>
+      <w:pPr>
+        <w:pStyle w:val="Prrafodelista"/>
+        <w:spacing w:line="480" w:lineRule="auto"/>
+        <w:rPr>
+          <w:rFonts w:ascii="Times New Roman" w:hAnsi="Times New Roman" w:cs="Times New Roman"/>
+          <w:sz w:val="24"/>
+          <w:szCs w:val="24"/>
+          <w:lang w:val="es-ES"/>
+        </w:rPr>
+      </w:pPr>
+      <w:r>
+        <w:rPr>
+          <w:rFonts w:ascii="Times New Roman" w:hAnsi="Times New Roman" w:cs="Times New Roman"/>
+          <w:sz w:val="24"/>
+          <w:szCs w:val="24"/>
+          <w:lang w:val="es-ES"/>
+        </w:rPr>
+        <w:t>• 5 seleccionaron las tres actividades (danza, música y artes)</w:t>
+      </w:r>
+    </w:p>
+    <w:p>
+      <w:pPr>
+        <w:pStyle w:val="Prrafodelista"/>
+        <w:spacing w:line="480" w:lineRule="auto"/>
+        <w:rPr>
+          <w:rFonts w:ascii="Times New Roman" w:hAnsi="Times New Roman" w:cs="Times New Roman"/>
+          <w:sz w:val="24"/>
+          <w:szCs w:val="24"/>
+          <w:lang w:val="es-ES"/>
+        </w:rPr>
+      </w:pPr>
+      <w:r>
+        <w:rPr>
+          <w:rFonts w:ascii="Times New Roman" w:hAnsi="Times New Roman" w:cs="Times New Roman"/>
+          <w:sz w:val="24"/>
+          <w:szCs w:val="24"/>
+          <w:lang w:val="es-ES"/>
+        </w:rPr>
+        <w:t>• 14 prefieren danza y artes</w:t>
+      </w:r>
+    </w:p>
+    <w:p>
+      <w:pPr>
+        <w:pStyle w:val="Prrafodelista"/>
+        <w:spacing w:line="480" w:lineRule="auto"/>
+        <w:rPr>
+          <w:rFonts w:ascii="Times New Roman" w:hAnsi="Times New Roman" w:cs="Times New Roman"/>
+          <w:sz w:val="24"/>
+          <w:szCs w:val="24"/>
+          <w:lang w:val="es-ES"/>
+        </w:rPr>
+      </w:pPr>
+      <w:r>
+        <w:rPr>
+          <w:rFonts w:ascii="Times New Roman" w:hAnsi="Times New Roman" w:cs="Times New Roman"/>
+          <w:sz w:val="24"/>
+          <w:szCs w:val="24"/>
+          <w:lang w:val="es-ES"/>
+        </w:rPr>
+        <w:t>• 15 danza y música</w:t>
+      </w:r>
+    </w:p>
+    <w:p>
+      <w:pPr>
+        <w:pStyle w:val="Prrafodelista"/>
+        <w:spacing w:line="480" w:lineRule="auto"/>
+        <w:rPr>
+          <w:rFonts w:ascii="Times New Roman" w:hAnsi="Times New Roman" w:cs="Times New Roman"/>
+          <w:sz w:val="24"/>
+          <w:szCs w:val="24"/>
+          <w:lang w:val="es-ES"/>
+        </w:rPr>
+      </w:pPr>
+      <w:r>
+        <w:rPr>
+          <w:rFonts w:ascii="Times New Roman" w:hAnsi="Times New Roman" w:cs="Times New Roman"/>
+          <w:sz w:val="24"/>
+          <w:szCs w:val="24"/>
+          <w:lang w:val="es-ES"/>
+        </w:rPr>
+        <w:t>• 16 música y arte</w:t>
+      </w:r>
+    </w:p>
+    <w:p>
+      <w:pPr>
+        <w:pStyle w:val="Prrafodelista"/>
+        <w:spacing w:line="480" w:lineRule="auto"/>
+        <w:rPr>
+          <w:rFonts w:ascii="Times New Roman" w:hAnsi="Times New Roman" w:cs="Times New Roman"/>
+          <w:sz w:val="24"/>
+          <w:szCs w:val="24"/>
+          <w:lang w:val="es-ES"/>
+        </w:rPr>
+      </w:pPr>
+      <w:r>
+        <w:rPr>
+          <w:rFonts w:ascii="Times New Roman" w:hAnsi="Times New Roman" w:cs="Times New Roman"/>
+          <w:sz w:val="24"/>
+          <w:szCs w:val="24"/>
+          <w:lang w:val="es-ES"/>
+        </w:rPr>
+        <w:lastRenderedPageBreak/>
+        <w:t>• 5 no tienen preferencia por ninguna actividad.</w:t>
+      </w:r>
+    </w:p>
+    <w:p>
+      <w:pPr>
+        <w:pStyle w:val="Prrafodelista"/>
+        <w:numPr>
+          <w:ilvl w:val="0"/>
+          <w:numId w:val="6"/>
+        </w:numPr>
+        <w:spacing w:line="480" w:lineRule="auto"/>
+        <w:rPr>
+          <w:rFonts w:ascii="Times New Roman" w:hAnsi="Times New Roman" w:cs="Times New Roman"/>
+          <w:sz w:val="24"/>
+          <w:szCs w:val="24"/>
+          <w:lang w:val="es-ES"/>
+        </w:rPr>
+      </w:pPr>
+      <w:r>
+        <w:rPr>
+          <w:rFonts w:ascii="Times New Roman" w:hAnsi="Times New Roman" w:cs="Times New Roman"/>
+          <w:sz w:val="24"/>
+          <w:szCs w:val="24"/>
+          <w:lang w:val="es-ES"/>
+        </w:rPr>
+        <w:t>Representar la información dada en un diagrama de Venn-Euler</w:t>
+      </w:r>
+    </w:p>
+    <w:p>
+      <w:pPr>
+        <w:pStyle w:val="Prrafodelista"/>
+        <w:spacing w:line="480" w:lineRule="auto"/>
+        <w:jc w:val="center"/>
+        <w:rPr>
+          <w:rFonts w:ascii="Times New Roman" w:hAnsi="Times New Roman" w:cs="Times New Roman"/>
+          <w:sz w:val="24"/>
+          <w:szCs w:val="24"/>
+          <w:lang w:val="es-ES"/>
+        </w:rPr>
+      </w:pPr>
+      <w:r>
+        <w:rPr>
+          <w:rFonts w:ascii="Times New Roman" w:hAnsi="Times New Roman" w:cs="Times New Roman"/>
+          <w:noProof/>
+          <w:sz w:val="24"/>
+          <w:szCs w:val="24"/>
+          <w:lang w:val="en-US"/>
+        </w:rPr>
+        <w:drawing>
+          <wp:inline distT="0" distB="0" distL="0" distR="0" wp14:anchorId="471A7C13" wp14:editId="5E16CB41">
+            <wp:extent cx="3585849" cy="3076575"/>
+            <wp:effectExtent l="0" t="0" r="0" b="0"/>
+            <wp:docPr id="4" name="Imagen 4"/>
+            <wp:cNvGraphicFramePr>
+              <a:graphicFrameLocks xmlns:a="http://schemas.openxmlformats.org/drawingml/2006/main" noChangeAspect="1"/>
+            </wp:cNvGraphicFramePr>
+            <a:graphic xmlns:a="http://schemas.openxmlformats.org/drawingml/2006/main">
+              <a:graphicData uri="http://schemas.openxmlformats.org/drawingml/2006/picture">
+                <pic:pic xmlns:pic="http://schemas.openxmlformats.org/drawingml/2006/picture">
+                  <pic:nvPicPr>
+                    <pic:cNvPr id="0" name="Picture 1"/>
+                    <pic:cNvPicPr>
+                      <a:picLocks noChangeAspect="1" noChangeArrowheads="1"/>
+                    </pic:cNvPicPr>
+                  </pic:nvPicPr>
+                  <pic:blipFill>
+                    <a:blip r:embed="rId9">
+                      <a:extLst>
+                        <a:ext uri="{28A0092B-C50C-407E-A947-70E740481C1C}">
+                          <a14:useLocalDpi xmlns:a14="http://schemas.microsoft.com/office/drawing/2010/main" val="0"/>
+                        </a:ext>
+                      </a:extLst>
+                    </a:blip>
+                    <a:srcRect/>
+                    <a:stretch>
+                      <a:fillRect/>
+                    </a:stretch>
+                  </pic:blipFill>
+                  <pic:spPr bwMode="auto">
+                    <a:xfrm>
+                      <a:off x="0" y="0"/>
+                      <a:ext cx="3623743" cy="3109087"/>
+                    </a:xfrm>
+                    <a:prstGeom prst="rect">
+                      <a:avLst/>
+                    </a:prstGeom>
+                    <a:noFill/>
+                    <a:ln>
+                      <a:noFill/>
+                    </a:ln>
+                  </pic:spPr>
+                </pic:pic>
+              </a:graphicData>
+            </a:graphic>
+          </wp:inline>
+        </w:drawing>
+      </w:r>
+    </w:p>
+    <w:p>
+      <w:pPr>
+        <w:pStyle w:val="Prrafodelista"/>
+        <w:numPr>
+          <w:ilvl w:val="0"/>
+          <w:numId w:val="6"/>
+        </w:numPr>
+        <w:spacing w:line="480" w:lineRule="auto"/>
+        <w:rPr>
+          <w:rFonts w:ascii="Times New Roman" w:hAnsi="Times New Roman" w:cs="Times New Roman"/>
+          <w:sz w:val="24"/>
+          <w:szCs w:val="24"/>
+          <w:lang w:val="es-ES"/>
+        </w:rPr>
+      </w:pPr>
+      <w:r>
+        <w:rPr>
+          <w:rFonts w:ascii="Times New Roman" w:hAnsi="Times New Roman" w:cs="Times New Roman"/>
+          <w:sz w:val="24"/>
+          <w:szCs w:val="24"/>
+          <w:lang w:val="es-ES"/>
+        </w:rPr>
+        <w:t>Solucionar los interrogantes planteados</w:t>
+      </w:r>
+    </w:p>
+    <w:p>
+      <w:pPr>
+        <w:pStyle w:val="Prrafodelista"/>
+        <w:numPr>
+          <w:ilvl w:val="0"/>
+          <w:numId w:val="7"/>
+        </w:numPr>
+        <w:spacing w:line="480" w:lineRule="auto"/>
+        <w:rPr>
+          <w:rFonts w:ascii="Times New Roman" w:hAnsi="Times New Roman" w:cs="Times New Roman"/>
+          <w:sz w:val="24"/>
+          <w:szCs w:val="24"/>
+          <w:lang w:val="es-ES"/>
+        </w:rPr>
+      </w:pPr>
+      <w:r>
+        <w:rPr>
+          <w:rFonts w:ascii="Times New Roman" w:hAnsi="Times New Roman" w:cs="Times New Roman"/>
+          <w:sz w:val="24"/>
+          <w:szCs w:val="24"/>
+          <w:lang w:val="es-ES"/>
+        </w:rPr>
+        <w:t>¿Los estudiantes que prefieren sólo Artes son?</w:t>
+      </w:r>
+    </w:p>
+    <w:p>
+      <w:pPr>
+        <w:pStyle w:val="Prrafodelista"/>
+        <w:spacing w:line="480" w:lineRule="auto"/>
+        <w:ind w:left="1440"/>
+        <w:rPr>
+          <w:rFonts w:ascii="Times New Roman" w:hAnsi="Times New Roman" w:cs="Times New Roman"/>
+          <w:sz w:val="24"/>
+          <w:szCs w:val="24"/>
+          <w:lang w:val="es-ES"/>
+        </w:rPr>
+      </w:pPr>
+      <w:r>
+        <w:rPr>
+          <w:rFonts w:ascii="Times New Roman" w:hAnsi="Times New Roman" w:cs="Times New Roman"/>
+          <w:b/>
+          <w:sz w:val="24"/>
+          <w:szCs w:val="24"/>
+          <w:lang w:val="es-ES"/>
+        </w:rPr>
+        <w:t xml:space="preserve">5 </w:t>
+      </w:r>
+      <w:r>
+        <w:rPr>
+          <w:rFonts w:ascii="Times New Roman" w:hAnsi="Times New Roman" w:cs="Times New Roman"/>
+          <w:sz w:val="24"/>
+          <w:szCs w:val="24"/>
+          <w:lang w:val="es-ES"/>
+        </w:rPr>
+        <w:t>Estudiantes prefieren sólo Artes.</w:t>
+      </w:r>
+    </w:p>
+    <w:p>
+      <w:pPr>
+        <w:pStyle w:val="Prrafodelista"/>
+        <w:numPr>
+          <w:ilvl w:val="0"/>
+          <w:numId w:val="7"/>
+        </w:numPr>
+        <w:spacing w:line="480" w:lineRule="auto"/>
+        <w:rPr>
+          <w:rFonts w:ascii="Times New Roman" w:hAnsi="Times New Roman" w:cs="Times New Roman"/>
+          <w:sz w:val="24"/>
+          <w:szCs w:val="24"/>
+          <w:lang w:val="es-ES"/>
+        </w:rPr>
+      </w:pPr>
+      <w:r>
+        <w:rPr>
+          <w:rFonts w:ascii="Times New Roman" w:hAnsi="Times New Roman" w:cs="Times New Roman"/>
+          <w:sz w:val="24"/>
+          <w:szCs w:val="24"/>
+          <w:lang w:val="es-ES"/>
+        </w:rPr>
+        <w:t>¿Cuántos estudiantes prefieren solo Música y Danzas?</w:t>
+      </w:r>
+    </w:p>
+    <w:p>
+      <w:pPr>
+        <w:pStyle w:val="Prrafodelista"/>
+        <w:spacing w:line="480" w:lineRule="auto"/>
+        <w:ind w:left="1440"/>
+        <w:rPr>
+          <w:rFonts w:ascii="Times New Roman" w:hAnsi="Times New Roman" w:cs="Times New Roman"/>
+          <w:sz w:val="24"/>
+          <w:szCs w:val="24"/>
+          <w:lang w:val="es-ES"/>
+        </w:rPr>
+      </w:pPr>
+      <w:r>
+        <w:rPr>
+          <w:rFonts w:ascii="Times New Roman" w:hAnsi="Times New Roman" w:cs="Times New Roman"/>
+          <w:b/>
+          <w:sz w:val="24"/>
+          <w:szCs w:val="24"/>
+          <w:lang w:val="es-ES"/>
+        </w:rPr>
+        <w:t xml:space="preserve">10 </w:t>
+      </w:r>
+      <w:r>
+        <w:rPr>
+          <w:rFonts w:ascii="Times New Roman" w:hAnsi="Times New Roman" w:cs="Times New Roman"/>
+          <w:sz w:val="24"/>
+          <w:szCs w:val="24"/>
+          <w:lang w:val="es-ES"/>
+        </w:rPr>
+        <w:t xml:space="preserve">Estudiantes prefieren solo Música y Danzas </w:t>
+      </w:r>
+    </w:p>
+    <w:p>
+      <w:pPr>
+        <w:pStyle w:val="Prrafodelista"/>
+        <w:numPr>
+          <w:ilvl w:val="0"/>
+          <w:numId w:val="7"/>
+        </w:numPr>
+        <w:spacing w:line="480" w:lineRule="auto"/>
+        <w:rPr>
+          <w:rFonts w:ascii="Times New Roman" w:hAnsi="Times New Roman" w:cs="Times New Roman"/>
+          <w:sz w:val="24"/>
+          <w:szCs w:val="24"/>
+          <w:lang w:val="es-ES"/>
+        </w:rPr>
+      </w:pPr>
+      <w:r>
+        <w:rPr>
+          <w:rFonts w:ascii="Times New Roman" w:hAnsi="Times New Roman" w:cs="Times New Roman"/>
+          <w:sz w:val="24"/>
+          <w:szCs w:val="24"/>
+          <w:lang w:val="es-ES"/>
+        </w:rPr>
+        <w:t>De los estudiantes que participan en las actividades, ¿Cuántos estudiantes prefieren Música y no Danzas?</w:t>
+      </w:r>
+      <w:r>
+        <w:rPr>
+          <w:rFonts w:ascii="Times New Roman" w:hAnsi="Times New Roman" w:cs="Times New Roman"/>
+          <w:sz w:val="24"/>
+          <w:szCs w:val="24"/>
+          <w:lang w:val="es-ES"/>
+        </w:rPr>
+        <w:t xml:space="preserve"> </w:t>
+      </w:r>
+    </w:p>
+    <w:p>
+      <w:pPr>
+        <w:pStyle w:val="Prrafodelista"/>
+        <w:spacing w:line="480" w:lineRule="auto"/>
+        <w:ind w:left="1440"/>
+        <w:rPr>
+          <w:rFonts w:ascii="Times New Roman" w:hAnsi="Times New Roman" w:cs="Times New Roman"/>
+          <w:sz w:val="24"/>
+          <w:szCs w:val="24"/>
+          <w:lang w:val="es-ES"/>
+        </w:rPr>
+      </w:pPr>
+      <w:r>
+        <w:rPr>
+          <w:rFonts w:ascii="Times New Roman" w:hAnsi="Times New Roman" w:cs="Times New Roman"/>
+          <w:b/>
+          <w:sz w:val="24"/>
+          <w:szCs w:val="24"/>
+          <w:lang w:val="es-ES"/>
+        </w:rPr>
+        <w:t xml:space="preserve">25 </w:t>
+      </w:r>
+      <w:r>
+        <w:rPr>
+          <w:rFonts w:ascii="Times New Roman" w:hAnsi="Times New Roman" w:cs="Times New Roman"/>
+          <w:sz w:val="24"/>
+          <w:szCs w:val="24"/>
+          <w:lang w:val="es-ES"/>
+        </w:rPr>
+        <w:t xml:space="preserve">Estudiantes prefieren Música y no Danzas </w:t>
+      </w:r>
+    </w:p>
+    <w:p>
+      <w:pPr>
+        <w:pStyle w:val="Prrafodelista"/>
+        <w:spacing w:line="480" w:lineRule="auto"/>
+        <w:ind w:left="1440"/>
+        <w:rPr>
+          <w:rFonts w:ascii="Times New Roman" w:hAnsi="Times New Roman" w:cs="Times New Roman"/>
+          <w:sz w:val="24"/>
+          <w:szCs w:val="24"/>
+          <w:lang w:val="es-ES"/>
+        </w:rPr>
+      </w:pPr>
+    </w:p>
+    <w:p>
+      <w:pPr>
+        <w:pStyle w:val="Prrafodelista"/>
+        <w:spacing w:line="480" w:lineRule="auto"/>
+        <w:ind w:left="1440"/>
+        <w:rPr>
+          <w:rFonts w:ascii="Times New Roman" w:hAnsi="Times New Roman" w:cs="Times New Roman"/>
+          <w:sz w:val="24"/>
+          <w:szCs w:val="24"/>
+          <w:lang w:val="es-ES"/>
+        </w:rPr>
+      </w:pPr>
+    </w:p>
+    <w:p>
+      <w:pPr>
+        <w:pStyle w:val="Prrafodelista"/>
+        <w:spacing w:line="480" w:lineRule="auto"/>
+        <w:ind w:left="1440"/>
+        <w:rPr>
+          <w:rFonts w:ascii="Times New Roman" w:hAnsi="Times New Roman" w:cs="Times New Roman"/>
+          <w:sz w:val="24"/>
+          <w:szCs w:val="24"/>
+          <w:lang w:val="es-ES"/>
+        </w:rPr>
+      </w:pPr>
+    </w:p>
+    <w:p>
+      <w:pPr>
+        <w:pStyle w:val="Prrafodelista"/>
+        <w:spacing w:line="480" w:lineRule="auto"/>
+        <w:ind w:left="1440"/>
+        <w:rPr>
+          <w:rFonts w:ascii="Times New Roman" w:hAnsi="Times New Roman" w:cs="Times New Roman"/>
+          <w:sz w:val="24"/>
+          <w:szCs w:val="24"/>
+          <w:lang w:val="es-ES"/>
+        </w:rPr>
+      </w:pPr>
+    </w:p>
+    <w:p>
+      <w:pPr>
+        <w:spacing w:line="480" w:lineRule="auto"/>
+        <w:jc w:val="center"/>
+        <w:rPr>
+          <w:rFonts w:ascii="Times New Roman" w:hAnsi="Times New Roman" w:cs="Times New Roman"/>
+          <w:b/>
+          <w:sz w:val="24"/>
+          <w:szCs w:val="24"/>
+          <w:lang w:val="es-ES"/>
+        </w:rPr>
+      </w:pPr>
+      <w:r>
+        <w:rPr>
+          <w:rFonts w:ascii="Times New Roman" w:hAnsi="Times New Roman" w:cs="Times New Roman"/>
+          <w:b/>
+          <w:sz w:val="24"/>
+          <w:szCs w:val="24"/>
+          <w:lang w:val="es-ES"/>
+        </w:rPr>
+        <w:lastRenderedPageBreak/>
+        <w:t>Conclusiones</w:t>
+      </w:r>
+    </w:p>
+    <w:p>
+      <w:pPr>
+        <w:pStyle w:val="Prrafodelista"/>
+        <w:numPr>
+          <w:ilvl w:val="0"/>
+          <w:numId w:val="6"/>
+        </w:numPr>
+        <w:spacing w:line="480" w:lineRule="auto"/>
+        <w:rPr>
+          <w:rFonts w:ascii="Times New Roman" w:hAnsi="Times New Roman" w:cs="Times New Roman"/>
+          <w:sz w:val="24"/>
+          <w:szCs w:val="24"/>
+          <w:lang w:val="es-ES"/>
+        </w:rPr>
+      </w:pPr>
+      <w:r>
+        <w:rPr>
+          <w:rFonts w:ascii="Times New Roman" w:hAnsi="Times New Roman" w:cs="Times New Roman"/>
+          <w:sz w:val="24"/>
+          <w:szCs w:val="24"/>
+          <w:lang w:val="es-ES"/>
+        </w:rPr>
+        <w:t>Se tiene conocimientos de los conceptos básicos y los símbolos usados para representar conjuntos y las operaciones posibles entre ellos.</w:t>
+      </w:r>
+    </w:p>
+    <w:p>
+      <w:pPr>
+        <w:pStyle w:val="Prrafodelista"/>
+        <w:numPr>
+          <w:ilvl w:val="0"/>
+          <w:numId w:val="6"/>
+        </w:numPr>
+        <w:spacing w:line="480" w:lineRule="auto"/>
+        <w:rPr>
+          <w:rFonts w:ascii="Times New Roman" w:hAnsi="Times New Roman" w:cs="Times New Roman"/>
+          <w:sz w:val="24"/>
+          <w:szCs w:val="24"/>
+          <w:lang w:val="es-ES"/>
+        </w:rPr>
+      </w:pPr>
+      <w:r>
+        <w:rPr>
+          <w:rFonts w:ascii="Times New Roman" w:hAnsi="Times New Roman" w:cs="Times New Roman"/>
+          <w:sz w:val="24"/>
+          <w:szCs w:val="24"/>
+          <w:lang w:val="es-ES"/>
+        </w:rPr>
+        <w:t>Con la aplicación de los conceptos, el estudiante tiene la capacidad de realizar operaciones de conjuntos.</w:t>
+      </w:r>
+    </w:p>
+    <w:p>
+      <w:pPr>
+        <w:pStyle w:val="Prrafodelista"/>
+        <w:numPr>
+          <w:ilvl w:val="0"/>
+          <w:numId w:val="6"/>
+        </w:numPr>
+        <w:spacing w:line="480" w:lineRule="auto"/>
+        <w:rPr>
+          <w:rFonts w:ascii="Times New Roman" w:hAnsi="Times New Roman" w:cs="Times New Roman"/>
+          <w:sz w:val="24"/>
+          <w:szCs w:val="24"/>
+          <w:lang w:val="es-ES"/>
+        </w:rPr>
+      </w:pPr>
+      <w:r>
+        <w:rPr>
+          <w:rFonts w:ascii="Times New Roman" w:hAnsi="Times New Roman" w:cs="Times New Roman"/>
+          <w:sz w:val="24"/>
+          <w:szCs w:val="24"/>
+          <w:lang w:val="es-ES"/>
+        </w:rPr>
+        <w:t xml:space="preserve">Con los diagramas de venn se han representado los conjuntos, también ha facilitado el desarrollo de las operaciones de conjuntos. </w:t>
+      </w:r>
+    </w:p>
+    <w:p>
+      <w:pPr>
+        <w:pStyle w:val="Prrafodelista"/>
+        <w:numPr>
+          <w:ilvl w:val="0"/>
+          <w:numId w:val="6"/>
+        </w:numPr>
+        <w:spacing w:line="480" w:lineRule="auto"/>
+        <w:rPr>
+          <w:rFonts w:ascii="Times New Roman" w:hAnsi="Times New Roman" w:cs="Times New Roman"/>
+          <w:sz w:val="24"/>
+          <w:szCs w:val="24"/>
+          <w:lang w:val="es-ES"/>
+        </w:rPr>
+      </w:pPr>
+      <w:r>
+        <w:rPr>
+          <w:rFonts w:ascii="Times New Roman" w:hAnsi="Times New Roman" w:cs="Times New Roman"/>
+          <w:sz w:val="24"/>
+          <w:szCs w:val="24"/>
+          <w:lang w:val="es-ES"/>
+        </w:rPr>
+        <w:t xml:space="preserve">Ya que el último ejercicio </w:t>
+      </w:r>
+      <w:r>
+        <w:rPr>
+          <w:rFonts w:ascii="Times New Roman" w:hAnsi="Times New Roman" w:cs="Times New Roman"/>
+          <w:sz w:val="24"/>
+          <w:szCs w:val="24"/>
+          <w:lang w:val="es-ES"/>
+        </w:rPr>
+        <w:t xml:space="preserve">trató un tema de la vida cotidiana, el estudiante ha logrado aplicar la teoría de conjuntos para dar solución a la situación propuesta. </w:t>
+      </w:r>
+      <w:bookmarkStart w:id="0" w:name="_GoBack"/>
+      <w:bookmarkEnd w:id="0"/>
+    </w:p>
+    <w:p>
+      <w:pPr>
+        <w:spacing w:line="480" w:lineRule="auto"/>
+        <w:rPr>
+          <w:rFonts w:ascii="Times New Roman" w:hAnsi="Times New Roman" w:cs="Times New Roman"/>
+          <w:sz w:val="24"/>
+          <w:szCs w:val="24"/>
+          <w:lang w:val="es-ES"/>
+        </w:rPr>
+      </w:pPr>
+    </w:p>
+    <w:p>
+      <w:pPr>
+        <w:rPr>
+          <w:rFonts w:ascii="Times New Roman" w:hAnsi="Times New Roman" w:cs="Times New Roman"/>
+          <w:sz w:val="24"/>
+          <w:szCs w:val="24"/>
+          <w:lang w:val="es-ES"/>
+        </w:rPr>
+      </w:pPr>
+      <w:r>
+        <w:rPr>
+          <w:rFonts w:ascii="Times New Roman" w:hAnsi="Times New Roman" w:cs="Times New Roman"/>
+          <w:sz w:val="24"/>
+          <w:szCs w:val="24"/>
+          <w:lang w:val="es-ES"/>
+        </w:rPr>
+        <w:br w:type="page"/>
+      </w:r>
+    </w:p>
+    <w:p>
+      <w:pPr>
+        <w:spacing w:line="480" w:lineRule="auto"/>
+        <w:jc w:val="center"/>
+        <w:rPr>
+          <w:rFonts w:ascii="Times New Roman" w:hAnsi="Times New Roman" w:cs="Times New Roman"/>
+          <w:b/>
+          <w:sz w:val="24"/>
+          <w:szCs w:val="24"/>
+          <w:lang w:val="es-ES"/>
+        </w:rPr>
+      </w:pPr>
+      <w:r>
+        <w:rPr>
+          <w:rFonts w:ascii="Times New Roman" w:hAnsi="Times New Roman" w:cs="Times New Roman"/>
+          <w:b/>
+          <w:sz w:val="24"/>
+          <w:szCs w:val="24"/>
+          <w:lang w:val="es-ES"/>
+        </w:rPr>
+        <w:lastRenderedPageBreak/>
+        <w:t xml:space="preserve">Referencias Bibliográficas </w:t>
+      </w:r>
+    </w:p>
+    <w:p>
+      <w:pPr>
+        <w:spacing w:line="480" w:lineRule="auto"/>
+        <w:ind w:left="720" w:hanging="720"/>
+        <w:rPr>
+          <w:rFonts w:ascii="Times New Roman" w:hAnsi="Times New Roman" w:cs="Times New Roman"/>
+          <w:sz w:val="24"/>
+          <w:szCs w:val="24"/>
+          <w:lang w:val="es-ES"/>
+        </w:rPr>
+      </w:pPr>
+      <w:r>
+        <w:rPr>
+          <w:rFonts w:ascii="Times New Roman" w:hAnsi="Times New Roman" w:cs="Times New Roman"/>
+          <w:sz w:val="24"/>
+          <w:szCs w:val="24"/>
+          <w:lang w:val="es-ES"/>
+        </w:rPr>
+        <w:t>Cárdenas, J. L. (2014). Álgebra: Serie universitaria patria. (pp. 2-6). México, D.F.: Grupo Editorial Patria. Recuperado de https://elibro-net.bibliotecavirtual.unad.edu.co/es/ereader/unad/39425?page=13</w:t>
+      </w:r>
+    </w:p>
+    <w:p>
+      <w:pPr>
+        <w:spacing w:line="480" w:lineRule="auto"/>
+        <w:ind w:left="720" w:hanging="720"/>
+        <w:rPr>
+          <w:rFonts w:ascii="Times New Roman" w:hAnsi="Times New Roman" w:cs="Times New Roman"/>
+          <w:sz w:val="24"/>
+          <w:szCs w:val="24"/>
+          <w:lang w:val="es-ES"/>
+        </w:rPr>
+      </w:pPr>
+      <w:r>
+        <w:rPr>
+          <w:rFonts w:ascii="Times New Roman" w:hAnsi="Times New Roman" w:cs="Times New Roman"/>
+          <w:sz w:val="24"/>
+          <w:szCs w:val="24"/>
+          <w:lang w:val="es-ES"/>
+        </w:rPr>
+        <w:t>Cárdenas, J. L. (2014). Álgebra: Serie universitaria patria. México, D.F. (pp. 9-12). Grupo Editorial Patria. Recuperado de https://elibro-net.bibliotecavirtual.unad.edu.co/es/ereader/unad/39425?page=20</w:t>
+      </w:r>
+    </w:p>
+    <w:p>
+      <w:pPr>
+        <w:spacing w:line="480" w:lineRule="auto"/>
+        <w:ind w:left="720" w:hanging="720"/>
+        <w:rPr>
+          <w:rFonts w:ascii="Times New Roman" w:hAnsi="Times New Roman" w:cs="Times New Roman"/>
+          <w:sz w:val="24"/>
+          <w:szCs w:val="24"/>
+          <w:lang w:val="es-ES"/>
+        </w:rPr>
+      </w:pPr>
+      <w:r>
+        <w:rPr>
+          <w:rFonts w:ascii="Times New Roman" w:hAnsi="Times New Roman" w:cs="Times New Roman"/>
+          <w:sz w:val="24"/>
+          <w:szCs w:val="24"/>
+          <w:lang w:val="es-ES"/>
+        </w:rPr>
+        <w:t>Castaño, C. (2017). Teoría de conjuntos, [Vídeo]. Recuperado de http://hdl.handle.net/10596/13870</w:t>
+      </w:r>
+    </w:p>
+    <w:p>
+      <w:pPr>
+        <w:spacing w:line="480" w:lineRule="auto"/>
+        <w:ind w:left="720" w:hanging="720"/>
+        <w:rPr>
+          <w:rFonts w:ascii="Times New Roman" w:hAnsi="Times New Roman" w:cs="Times New Roman"/>
+          <w:sz w:val="24"/>
+          <w:szCs w:val="24"/>
+          <w:lang w:val="es-ES"/>
+        </w:rPr>
+      </w:pPr>
+      <w:r>
+        <w:rPr>
+          <w:rFonts w:ascii="Times New Roman" w:hAnsi="Times New Roman" w:cs="Times New Roman"/>
+          <w:sz w:val="24"/>
+          <w:szCs w:val="24"/>
+          <w:lang w:val="es-ES"/>
+        </w:rPr>
+        <w:t>Gonzáles, T. L., &amp; Saavedra, M. (2009). Teoría de Conjuntos. Aciertos matemáticos 11: serie para la educación media. Bogotá, Colombia. (pp. 20 -23</w:t>
+      </w:r>
+      <w:proofErr w:type="gramStart"/>
+      <w:r>
+        <w:rPr>
+          <w:rFonts w:ascii="Times New Roman" w:hAnsi="Times New Roman" w:cs="Times New Roman"/>
+          <w:sz w:val="24"/>
+          <w:szCs w:val="24"/>
+          <w:lang w:val="es-ES"/>
+        </w:rPr>
+        <w:t>).Educar</w:t>
+      </w:r>
+      <w:proofErr w:type="gramEnd"/>
+      <w:r>
+        <w:rPr>
+          <w:rFonts w:ascii="Times New Roman" w:hAnsi="Times New Roman" w:cs="Times New Roman"/>
+          <w:sz w:val="24"/>
+          <w:szCs w:val="24"/>
+          <w:lang w:val="es-ES"/>
+        </w:rPr>
+        <w:t xml:space="preserve"> Editores S.A. Recuperado de https://elibro-net.bibliotecavirtual.unad.edu.co/es/ereader/unad/68708?page=21</w:t>
+      </w:r>
+    </w:p>
+    <w:p>
+      <w:pPr>
+        <w:spacing w:line="480" w:lineRule="auto"/>
+        <w:ind w:left="720" w:hanging="720"/>
+        <w:rPr>
+          <w:rFonts w:ascii="Times New Roman" w:hAnsi="Times New Roman" w:cs="Times New Roman"/>
+          <w:sz w:val="24"/>
+          <w:szCs w:val="24"/>
+          <w:lang w:val="es-ES"/>
+        </w:rPr>
+      </w:pPr>
+      <w:r>
+        <w:rPr>
+          <w:rFonts w:ascii="Times New Roman" w:hAnsi="Times New Roman" w:cs="Times New Roman"/>
+          <w:sz w:val="24"/>
+          <w:szCs w:val="24"/>
+          <w:lang w:val="es-ES"/>
+        </w:rPr>
+        <w:t>Sánchez, H. R. (2014). Álgebra. México, D.F., México. (pp. 2- 13). Larousse - Grupo Editorial Patria.  Recuperado de https://elibro-net.bibliotecavirtual.unad.edu.co/es/ereader/unad/40393?page=15</w:t>
+      </w:r>
+    </w:p>
+    <w:p>
+      <w:pPr>
+        <w:spacing w:line="480" w:lineRule="auto"/>
+        <w:ind w:left="720" w:hanging="720"/>
+        <w:rPr>
+          <w:rFonts w:ascii="Times New Roman" w:hAnsi="Times New Roman" w:cs="Times New Roman"/>
+          <w:sz w:val="24"/>
+          <w:szCs w:val="24"/>
+          <w:lang w:val="es-ES"/>
+        </w:rPr>
+      </w:pPr>
+      <w:r>
+        <w:rPr>
+          <w:rFonts w:ascii="Times New Roman" w:hAnsi="Times New Roman" w:cs="Times New Roman"/>
+          <w:sz w:val="24"/>
+          <w:szCs w:val="24"/>
+          <w:lang w:val="es-ES"/>
+        </w:rPr>
+        <w:t>Sánchez, H. R. (2014). Álgebra. México, D.F., México. (pp. 20- 25). Larousse - Grupo Editorial Patria. Recuperado de https://elibro-net.bibliotecavirtual.unad.edu.co/es/ereader/unad/40393?page=33</w:t>
       </w:r>
     </w:p>
     <w:sectPr>
@@ -475,6 +2917,205 @@
 <file path=word/numbering.xml><?xml version="1.0" encoding="utf-8"?>
 <w:numbering xmlns:wpc="http://schemas.microsoft.com/office/word/2010/wordprocessingCanvas" xmlns:cx="http://schemas.microsoft.com/office/drawing/2014/chartex" xmlns:mc="http://schemas.openxmlformats.org/markup-compatibility/2006" xmlns:o="urn:schemas-microsoft-com:office:office" xmlns:r="http://schemas.openxmlformats.org/officeDocument/2006/relationships" xmlns:m="http://schemas.openxmlformats.org/officeDocument/2006/math" xmlns:v="urn:schemas-microsoft-com:vml" xmlns:wp14="http://schemas.microsoft.com/office/word/2010/wordprocessingDrawing" xmlns:wp="http://schemas.openxmlformats.org/drawingml/2006/wordprocessingDrawing" xmlns:w10="urn:schemas-microsoft-com:office:word" xmlns:w="http://schemas.openxmlformats.org/wordprocessingml/2006/main" xmlns:w14="http://schemas.microsoft.com/office/word/2010/wordml" xmlns:w15="http://schemas.microsoft.com/office/word/2012/wordml" xmlns:w16se="http://schemas.microsoft.com/office/word/2015/wordml/symex" xmlns:wpg="http://schemas.microsoft.com/office/word/2010/wordprocessingGroup" xmlns:wpi="http://schemas.microsoft.com/office/word/2010/wordprocessingInk" xmlns:wne="http://schemas.microsoft.com/office/word/2006/wordml" xmlns:wps="http://schemas.microsoft.com/office/word/2010/wordprocessingShape" mc:Ignorable="w14 w15 w16se wp14">
   <w:abstractNum w:abstractNumId="0" w15:restartNumberingAfterBreak="0">
+    <w:nsid w:val="09960018"/>
+    <w:multiLevelType w:val="hybridMultilevel"/>
+    <w:tmpl w:val="2AC8C2F2"/>
+    <w:lvl w:ilvl="0" w:tplc="04090003">
+      <w:start w:val="1"/>
+      <w:numFmt w:val="bullet"/>
+      <w:lvlText w:val="o"/>
+      <w:lvlJc w:val="left"/>
+      <w:pPr>
+        <w:ind w:left="720" w:hanging="360"/>
+      </w:pPr>
+      <w:rPr>
+        <w:rFonts w:ascii="Courier New" w:hAnsi="Courier New" w:cs="Courier New" w:hint="default"/>
+      </w:rPr>
+    </w:lvl>
+    <w:lvl w:ilvl="1" w:tplc="04090003" w:tentative="1">
+      <w:start w:val="1"/>
+      <w:numFmt w:val="bullet"/>
+      <w:lvlText w:val="o"/>
+      <w:lvlJc w:val="left"/>
+      <w:pPr>
+        <w:ind w:left="1440" w:hanging="360"/>
+      </w:pPr>
+      <w:rPr>
+        <w:rFonts w:ascii="Courier New" w:hAnsi="Courier New" w:cs="Courier New" w:hint="default"/>
+      </w:rPr>
+    </w:lvl>
+    <w:lvl w:ilvl="2" w:tplc="04090005" w:tentative="1">
+      <w:start w:val="1"/>
+      <w:numFmt w:val="bullet"/>
+      <w:lvlText w:val=""/>
+      <w:lvlJc w:val="left"/>
+      <w:pPr>
+        <w:ind w:left="2160" w:hanging="360"/>
+      </w:pPr>
+      <w:rPr>
+        <w:rFonts w:ascii="Wingdings" w:hAnsi="Wingdings" w:hint="default"/>
+      </w:rPr>
+    </w:lvl>
+    <w:lvl w:ilvl="3" w:tplc="04090001" w:tentative="1">
+      <w:start w:val="1"/>
+      <w:numFmt w:val="bullet"/>
+      <w:lvlText w:val=""/>
+      <w:lvlJc w:val="left"/>
+      <w:pPr>
+        <w:ind w:left="2880" w:hanging="360"/>
+      </w:pPr>
+      <w:rPr>
+        <w:rFonts w:ascii="Symbol" w:hAnsi="Symbol" w:hint="default"/>
+      </w:rPr>
+    </w:lvl>
+    <w:lvl w:ilvl="4" w:tplc="04090003" w:tentative="1">
+      <w:start w:val="1"/>
+      <w:numFmt w:val="bullet"/>
+      <w:lvlText w:val="o"/>
+      <w:lvlJc w:val="left"/>
+      <w:pPr>
+        <w:ind w:left="3600" w:hanging="360"/>
+      </w:pPr>
+      <w:rPr>
+        <w:rFonts w:ascii="Courier New" w:hAnsi="Courier New" w:cs="Courier New" w:hint="default"/>
+      </w:rPr>
+    </w:lvl>
+    <w:lvl w:ilvl="5" w:tplc="04090005" w:tentative="1">
+      <w:start w:val="1"/>
+      <w:numFmt w:val="bullet"/>
+      <w:lvlText w:val=""/>
+      <w:lvlJc w:val="left"/>
+      <w:pPr>
+        <w:ind w:left="4320" w:hanging="360"/>
+      </w:pPr>
+      <w:rPr>
+        <w:rFonts w:ascii="Wingdings" w:hAnsi="Wingdings" w:hint="default"/>
+      </w:rPr>
+    </w:lvl>
+    <w:lvl w:ilvl="6" w:tplc="04090001" w:tentative="1">
+      <w:start w:val="1"/>
+      <w:numFmt w:val="bullet"/>
+      <w:lvlText w:val=""/>
+      <w:lvlJc w:val="left"/>
+      <w:pPr>
+        <w:ind w:left="5040" w:hanging="360"/>
+      </w:pPr>
+      <w:rPr>
+        <w:rFonts w:ascii="Symbol" w:hAnsi="Symbol" w:hint="default"/>
+      </w:rPr>
+    </w:lvl>
+    <w:lvl w:ilvl="7" w:tplc="04090003" w:tentative="1">
+      <w:start w:val="1"/>
+      <w:numFmt w:val="bullet"/>
+      <w:lvlText w:val="o"/>
+      <w:lvlJc w:val="left"/>
+      <w:pPr>
+        <w:ind w:left="5760" w:hanging="360"/>
+      </w:pPr>
+      <w:rPr>
+        <w:rFonts w:ascii="Courier New" w:hAnsi="Courier New" w:cs="Courier New" w:hint="default"/>
+      </w:rPr>
+    </w:lvl>
+    <w:lvl w:ilvl="8" w:tplc="04090005" w:tentative="1">
+      <w:start w:val="1"/>
+      <w:numFmt w:val="bullet"/>
+      <w:lvlText w:val=""/>
+      <w:lvlJc w:val="left"/>
+      <w:pPr>
+        <w:ind w:left="6480" w:hanging="360"/>
+      </w:pPr>
+      <w:rPr>
+        <w:rFonts w:ascii="Wingdings" w:hAnsi="Wingdings" w:hint="default"/>
+      </w:rPr>
+    </w:lvl>
+  </w:abstractNum>
+  <w:abstractNum w:abstractNumId="1" w15:restartNumberingAfterBreak="0">
+    <w:nsid w:val="107B61F1"/>
+    <w:multiLevelType w:val="hybridMultilevel"/>
+    <w:tmpl w:val="EE501102"/>
+    <w:lvl w:ilvl="0" w:tplc="0409000F">
+      <w:start w:val="1"/>
+      <w:numFmt w:val="decimal"/>
+      <w:lvlText w:val="%1."/>
+      <w:lvlJc w:val="left"/>
+      <w:pPr>
+        <w:ind w:left="1440" w:hanging="360"/>
+      </w:pPr>
+    </w:lvl>
+    <w:lvl w:ilvl="1" w:tplc="240A0019" w:tentative="1">
+      <w:start w:val="1"/>
+      <w:numFmt w:val="lowerLetter"/>
+      <w:lvlText w:val="%2."/>
+      <w:lvlJc w:val="left"/>
+      <w:pPr>
+        <w:ind w:left="2160" w:hanging="360"/>
+      </w:pPr>
+    </w:lvl>
+    <w:lvl w:ilvl="2" w:tplc="240A001B" w:tentative="1">
+      <w:start w:val="1"/>
+      <w:numFmt w:val="lowerRoman"/>
+      <w:lvlText w:val="%3."/>
+      <w:lvlJc w:val="right"/>
+      <w:pPr>
+        <w:ind w:left="2880" w:hanging="180"/>
+      </w:pPr>
+    </w:lvl>
+    <w:lvl w:ilvl="3" w:tplc="240A000F" w:tentative="1">
+      <w:start w:val="1"/>
+      <w:numFmt w:val="decimal"/>
+      <w:lvlText w:val="%4."/>
+      <w:lvlJc w:val="left"/>
+      <w:pPr>
+        <w:ind w:left="3600" w:hanging="360"/>
+      </w:pPr>
+    </w:lvl>
+    <w:lvl w:ilvl="4" w:tplc="240A0019" w:tentative="1">
+      <w:start w:val="1"/>
+      <w:numFmt w:val="lowerLetter"/>
+      <w:lvlText w:val="%5."/>
+      <w:lvlJc w:val="left"/>
+      <w:pPr>
+        <w:ind w:left="4320" w:hanging="360"/>
+      </w:pPr>
+    </w:lvl>
+    <w:lvl w:ilvl="5" w:tplc="240A001B" w:tentative="1">
+      <w:start w:val="1"/>
+      <w:numFmt w:val="lowerRoman"/>
+      <w:lvlText w:val="%6."/>
+      <w:lvlJc w:val="right"/>
+      <w:pPr>
+        <w:ind w:left="5040" w:hanging="180"/>
+      </w:pPr>
+    </w:lvl>
+    <w:lvl w:ilvl="6" w:tplc="240A000F" w:tentative="1">
+      <w:start w:val="1"/>
+      <w:numFmt w:val="decimal"/>
+      <w:lvlText w:val="%7."/>
+      <w:lvlJc w:val="left"/>
+      <w:pPr>
+        <w:ind w:left="5760" w:hanging="360"/>
+      </w:pPr>
+    </w:lvl>
+    <w:lvl w:ilvl="7" w:tplc="240A0019" w:tentative="1">
+      <w:start w:val="1"/>
+      <w:numFmt w:val="lowerLetter"/>
+      <w:lvlText w:val="%8."/>
+      <w:lvlJc w:val="left"/>
+      <w:pPr>
+        <w:ind w:left="6480" w:hanging="360"/>
+      </w:pPr>
+    </w:lvl>
+    <w:lvl w:ilvl="8" w:tplc="240A001B" w:tentative="1">
+      <w:start w:val="1"/>
+      <w:numFmt w:val="lowerRoman"/>
+      <w:lvlText w:val="%9."/>
+      <w:lvlJc w:val="right"/>
+      <w:pPr>
+        <w:ind w:left="7200" w:hanging="180"/>
+      </w:pPr>
+    </w:lvl>
+  </w:abstractNum>
+  <w:abstractNum w:abstractNumId="2" w15:restartNumberingAfterBreak="0">
     <w:nsid w:val="15BC7DC5"/>
     <w:multiLevelType w:val="hybridMultilevel"/>
     <w:tmpl w:val="8DC2B0C8"/>
@@ -564,7 +3205,432 @@
       </w:pPr>
     </w:lvl>
   </w:abstractNum>
-  <w:abstractNum w:abstractNumId="1" w15:restartNumberingAfterBreak="0">
+  <w:abstractNum w:abstractNumId="3" w15:restartNumberingAfterBreak="0">
+    <w:nsid w:val="20713EE1"/>
+    <w:multiLevelType w:val="hybridMultilevel"/>
+    <w:tmpl w:val="185E3C5C"/>
+    <w:lvl w:ilvl="0" w:tplc="04090001">
+      <w:start w:val="1"/>
+      <w:numFmt w:val="bullet"/>
+      <w:lvlText w:val=""/>
+      <w:lvlJc w:val="left"/>
+      <w:pPr>
+        <w:ind w:left="720" w:hanging="360"/>
+      </w:pPr>
+      <w:rPr>
+        <w:rFonts w:ascii="Symbol" w:hAnsi="Symbol" w:hint="default"/>
+      </w:rPr>
+    </w:lvl>
+    <w:lvl w:ilvl="1" w:tplc="04090003" w:tentative="1">
+      <w:start w:val="1"/>
+      <w:numFmt w:val="bullet"/>
+      <w:lvlText w:val="o"/>
+      <w:lvlJc w:val="left"/>
+      <w:pPr>
+        <w:ind w:left="1440" w:hanging="360"/>
+      </w:pPr>
+      <w:rPr>
+        <w:rFonts w:ascii="Courier New" w:hAnsi="Courier New" w:cs="Courier New" w:hint="default"/>
+      </w:rPr>
+    </w:lvl>
+    <w:lvl w:ilvl="2" w:tplc="04090005" w:tentative="1">
+      <w:start w:val="1"/>
+      <w:numFmt w:val="bullet"/>
+      <w:lvlText w:val=""/>
+      <w:lvlJc w:val="left"/>
+      <w:pPr>
+        <w:ind w:left="2160" w:hanging="360"/>
+      </w:pPr>
+      <w:rPr>
+        <w:rFonts w:ascii="Wingdings" w:hAnsi="Wingdings" w:hint="default"/>
+      </w:rPr>
+    </w:lvl>
+    <w:lvl w:ilvl="3" w:tplc="04090001" w:tentative="1">
+      <w:start w:val="1"/>
+      <w:numFmt w:val="bullet"/>
+      <w:lvlText w:val=""/>
+      <w:lvlJc w:val="left"/>
+      <w:pPr>
+        <w:ind w:left="2880" w:hanging="360"/>
+      </w:pPr>
+      <w:rPr>
+        <w:rFonts w:ascii="Symbol" w:hAnsi="Symbol" w:hint="default"/>
+      </w:rPr>
+    </w:lvl>
+    <w:lvl w:ilvl="4" w:tplc="04090003" w:tentative="1">
+      <w:start w:val="1"/>
+      <w:numFmt w:val="bullet"/>
+      <w:lvlText w:val="o"/>
+      <w:lvlJc w:val="left"/>
+      <w:pPr>
+        <w:ind w:left="3600" w:hanging="360"/>
+      </w:pPr>
+      <w:rPr>
+        <w:rFonts w:ascii="Courier New" w:hAnsi="Courier New" w:cs="Courier New" w:hint="default"/>
+      </w:rPr>
+    </w:lvl>
+    <w:lvl w:ilvl="5" w:tplc="04090005" w:tentative="1">
+      <w:start w:val="1"/>
+      <w:numFmt w:val="bullet"/>
+      <w:lvlText w:val=""/>
+      <w:lvlJc w:val="left"/>
+      <w:pPr>
+        <w:ind w:left="4320" w:hanging="360"/>
+      </w:pPr>
+      <w:rPr>
+        <w:rFonts w:ascii="Wingdings" w:hAnsi="Wingdings" w:hint="default"/>
+      </w:rPr>
+    </w:lvl>
+    <w:lvl w:ilvl="6" w:tplc="04090001" w:tentative="1">
+      <w:start w:val="1"/>
+      <w:numFmt w:val="bullet"/>
+      <w:lvlText w:val=""/>
+      <w:lvlJc w:val="left"/>
+      <w:pPr>
+        <w:ind w:left="5040" w:hanging="360"/>
+      </w:pPr>
+      <w:rPr>
+        <w:rFonts w:ascii="Symbol" w:hAnsi="Symbol" w:hint="default"/>
+      </w:rPr>
+    </w:lvl>
+    <w:lvl w:ilvl="7" w:tplc="04090003" w:tentative="1">
+      <w:start w:val="1"/>
+      <w:numFmt w:val="bullet"/>
+      <w:lvlText w:val="o"/>
+      <w:lvlJc w:val="left"/>
+      <w:pPr>
+        <w:ind w:left="5760" w:hanging="360"/>
+      </w:pPr>
+      <w:rPr>
+        <w:rFonts w:ascii="Courier New" w:hAnsi="Courier New" w:cs="Courier New" w:hint="default"/>
+      </w:rPr>
+    </w:lvl>
+    <w:lvl w:ilvl="8" w:tplc="04090005" w:tentative="1">
+      <w:start w:val="1"/>
+      <w:numFmt w:val="bullet"/>
+      <w:lvlText w:val=""/>
+      <w:lvlJc w:val="left"/>
+      <w:pPr>
+        <w:ind w:left="6480" w:hanging="360"/>
+      </w:pPr>
+      <w:rPr>
+        <w:rFonts w:ascii="Wingdings" w:hAnsi="Wingdings" w:hint="default"/>
+      </w:rPr>
+    </w:lvl>
+  </w:abstractNum>
+  <w:abstractNum w:abstractNumId="4" w15:restartNumberingAfterBreak="0">
+    <w:nsid w:val="33795430"/>
+    <w:multiLevelType w:val="hybridMultilevel"/>
+    <w:tmpl w:val="8BE67A52"/>
+    <w:lvl w:ilvl="0" w:tplc="04090003">
+      <w:start w:val="1"/>
+      <w:numFmt w:val="bullet"/>
+      <w:lvlText w:val="o"/>
+      <w:lvlJc w:val="left"/>
+      <w:pPr>
+        <w:ind w:left="720" w:hanging="360"/>
+      </w:pPr>
+      <w:rPr>
+        <w:rFonts w:ascii="Courier New" w:hAnsi="Courier New" w:cs="Courier New" w:hint="default"/>
+      </w:rPr>
+    </w:lvl>
+    <w:lvl w:ilvl="1" w:tplc="240A0003" w:tentative="1">
+      <w:start w:val="1"/>
+      <w:numFmt w:val="bullet"/>
+      <w:lvlText w:val="o"/>
+      <w:lvlJc w:val="left"/>
+      <w:pPr>
+        <w:ind w:left="1440" w:hanging="360"/>
+      </w:pPr>
+      <w:rPr>
+        <w:rFonts w:ascii="Courier New" w:hAnsi="Courier New" w:cs="Courier New" w:hint="default"/>
+      </w:rPr>
+    </w:lvl>
+    <w:lvl w:ilvl="2" w:tplc="240A0005" w:tentative="1">
+      <w:start w:val="1"/>
+      <w:numFmt w:val="bullet"/>
+      <w:lvlText w:val=""/>
+      <w:lvlJc w:val="left"/>
+      <w:pPr>
+        <w:ind w:left="2160" w:hanging="360"/>
+      </w:pPr>
+      <w:rPr>
+        <w:rFonts w:ascii="Wingdings" w:hAnsi="Wingdings" w:hint="default"/>
+      </w:rPr>
+    </w:lvl>
+    <w:lvl w:ilvl="3" w:tplc="240A0001" w:tentative="1">
+      <w:start w:val="1"/>
+      <w:numFmt w:val="bullet"/>
+      <w:lvlText w:val=""/>
+      <w:lvlJc w:val="left"/>
+      <w:pPr>
+        <w:ind w:left="2880" w:hanging="360"/>
+      </w:pPr>
+      <w:rPr>
+        <w:rFonts w:ascii="Symbol" w:hAnsi="Symbol" w:hint="default"/>
+      </w:rPr>
+    </w:lvl>
+    <w:lvl w:ilvl="4" w:tplc="240A0003" w:tentative="1">
+      <w:start w:val="1"/>
+      <w:numFmt w:val="bullet"/>
+      <w:lvlText w:val="o"/>
+      <w:lvlJc w:val="left"/>
+      <w:pPr>
+        <w:ind w:left="3600" w:hanging="360"/>
+      </w:pPr>
+      <w:rPr>
+        <w:rFonts w:ascii="Courier New" w:hAnsi="Courier New" w:cs="Courier New" w:hint="default"/>
+      </w:rPr>
+    </w:lvl>
+    <w:lvl w:ilvl="5" w:tplc="240A0005" w:tentative="1">
+      <w:start w:val="1"/>
+      <w:numFmt w:val="bullet"/>
+      <w:lvlText w:val=""/>
+      <w:lvlJc w:val="left"/>
+      <w:pPr>
+        <w:ind w:left="4320" w:hanging="360"/>
+      </w:pPr>
+      <w:rPr>
+        <w:rFonts w:ascii="Wingdings" w:hAnsi="Wingdings" w:hint="default"/>
+      </w:rPr>
+    </w:lvl>
+    <w:lvl w:ilvl="6" w:tplc="240A0001" w:tentative="1">
+      <w:start w:val="1"/>
+      <w:numFmt w:val="bullet"/>
+      <w:lvlText w:val=""/>
+      <w:lvlJc w:val="left"/>
+      <w:pPr>
+        <w:ind w:left="5040" w:hanging="360"/>
+      </w:pPr>
+      <w:rPr>
+        <w:rFonts w:ascii="Symbol" w:hAnsi="Symbol" w:hint="default"/>
+      </w:rPr>
+    </w:lvl>
+    <w:lvl w:ilvl="7" w:tplc="240A0003" w:tentative="1">
+      <w:start w:val="1"/>
+      <w:numFmt w:val="bullet"/>
+      <w:lvlText w:val="o"/>
+      <w:lvlJc w:val="left"/>
+      <w:pPr>
+        <w:ind w:left="5760" w:hanging="360"/>
+      </w:pPr>
+      <w:rPr>
+        <w:rFonts w:ascii="Courier New" w:hAnsi="Courier New" w:cs="Courier New" w:hint="default"/>
+      </w:rPr>
+    </w:lvl>
+    <w:lvl w:ilvl="8" w:tplc="240A0005" w:tentative="1">
+      <w:start w:val="1"/>
+      <w:numFmt w:val="bullet"/>
+      <w:lvlText w:val=""/>
+      <w:lvlJc w:val="left"/>
+      <w:pPr>
+        <w:ind w:left="6480" w:hanging="360"/>
+      </w:pPr>
+      <w:rPr>
+        <w:rFonts w:ascii="Wingdings" w:hAnsi="Wingdings" w:hint="default"/>
+      </w:rPr>
+    </w:lvl>
+  </w:abstractNum>
+  <w:abstractNum w:abstractNumId="5" w15:restartNumberingAfterBreak="0">
+    <w:nsid w:val="502A2F87"/>
+    <w:multiLevelType w:val="hybridMultilevel"/>
+    <w:tmpl w:val="21FAFAA2"/>
+    <w:lvl w:ilvl="0" w:tplc="0409000F">
+      <w:start w:val="1"/>
+      <w:numFmt w:val="decimal"/>
+      <w:lvlText w:val="%1."/>
+      <w:lvlJc w:val="left"/>
+      <w:pPr>
+        <w:ind w:left="1440" w:hanging="360"/>
+      </w:pPr>
+    </w:lvl>
+    <w:lvl w:ilvl="1" w:tplc="04090019" w:tentative="1">
+      <w:start w:val="1"/>
+      <w:numFmt w:val="lowerLetter"/>
+      <w:lvlText w:val="%2."/>
+      <w:lvlJc w:val="left"/>
+      <w:pPr>
+        <w:ind w:left="2160" w:hanging="360"/>
+      </w:pPr>
+    </w:lvl>
+    <w:lvl w:ilvl="2" w:tplc="0409001B" w:tentative="1">
+      <w:start w:val="1"/>
+      <w:numFmt w:val="lowerRoman"/>
+      <w:lvlText w:val="%3."/>
+      <w:lvlJc w:val="right"/>
+      <w:pPr>
+        <w:ind w:left="2880" w:hanging="180"/>
+      </w:pPr>
+    </w:lvl>
+    <w:lvl w:ilvl="3" w:tplc="0409000F" w:tentative="1">
+      <w:start w:val="1"/>
+      <w:numFmt w:val="decimal"/>
+      <w:lvlText w:val="%4."/>
+      <w:lvlJc w:val="left"/>
+      <w:pPr>
+        <w:ind w:left="3600" w:hanging="360"/>
+      </w:pPr>
+    </w:lvl>
+    <w:lvl w:ilvl="4" w:tplc="04090019" w:tentative="1">
+      <w:start w:val="1"/>
+      <w:numFmt w:val="lowerLetter"/>
+      <w:lvlText w:val="%5."/>
+      <w:lvlJc w:val="left"/>
+      <w:pPr>
+        <w:ind w:left="4320" w:hanging="360"/>
+      </w:pPr>
+    </w:lvl>
+    <w:lvl w:ilvl="5" w:tplc="0409001B" w:tentative="1">
+      <w:start w:val="1"/>
+      <w:numFmt w:val="lowerRoman"/>
+      <w:lvlText w:val="%6."/>
+      <w:lvlJc w:val="right"/>
+      <w:pPr>
+        <w:ind w:left="5040" w:hanging="180"/>
+      </w:pPr>
+    </w:lvl>
+    <w:lvl w:ilvl="6" w:tplc="0409000F" w:tentative="1">
+      <w:start w:val="1"/>
+      <w:numFmt w:val="decimal"/>
+      <w:lvlText w:val="%7."/>
+      <w:lvlJc w:val="left"/>
+      <w:pPr>
+        <w:ind w:left="5760" w:hanging="360"/>
+      </w:pPr>
+    </w:lvl>
+    <w:lvl w:ilvl="7" w:tplc="04090019" w:tentative="1">
+      <w:start w:val="1"/>
+      <w:numFmt w:val="lowerLetter"/>
+      <w:lvlText w:val="%8."/>
+      <w:lvlJc w:val="left"/>
+      <w:pPr>
+        <w:ind w:left="6480" w:hanging="360"/>
+      </w:pPr>
+    </w:lvl>
+    <w:lvl w:ilvl="8" w:tplc="0409001B" w:tentative="1">
+      <w:start w:val="1"/>
+      <w:numFmt w:val="lowerRoman"/>
+      <w:lvlText w:val="%9."/>
+      <w:lvlJc w:val="right"/>
+      <w:pPr>
+        <w:ind w:left="7200" w:hanging="180"/>
+      </w:pPr>
+    </w:lvl>
+  </w:abstractNum>
+  <w:abstractNum w:abstractNumId="6" w15:restartNumberingAfterBreak="0">
+    <w:nsid w:val="61276323"/>
+    <w:multiLevelType w:val="hybridMultilevel"/>
+    <w:tmpl w:val="7D62A20A"/>
+    <w:lvl w:ilvl="0" w:tplc="04090003">
+      <w:start w:val="1"/>
+      <w:numFmt w:val="bullet"/>
+      <w:lvlText w:val="o"/>
+      <w:lvlJc w:val="left"/>
+      <w:pPr>
+        <w:ind w:left="720" w:hanging="360"/>
+      </w:pPr>
+      <w:rPr>
+        <w:rFonts w:ascii="Courier New" w:hAnsi="Courier New" w:cs="Courier New" w:hint="default"/>
+      </w:rPr>
+    </w:lvl>
+    <w:lvl w:ilvl="1" w:tplc="04090003" w:tentative="1">
+      <w:start w:val="1"/>
+      <w:numFmt w:val="bullet"/>
+      <w:lvlText w:val="o"/>
+      <w:lvlJc w:val="left"/>
+      <w:pPr>
+        <w:ind w:left="1440" w:hanging="360"/>
+      </w:pPr>
+      <w:rPr>
+        <w:rFonts w:ascii="Courier New" w:hAnsi="Courier New" w:cs="Courier New" w:hint="default"/>
+      </w:rPr>
+    </w:lvl>
+    <w:lvl w:ilvl="2" w:tplc="04090005" w:tentative="1">
+      <w:start w:val="1"/>
+      <w:numFmt w:val="bullet"/>
+      <w:lvlText w:val=""/>
+      <w:lvlJc w:val="left"/>
+      <w:pPr>
+        <w:ind w:left="2160" w:hanging="360"/>
+      </w:pPr>
+      <w:rPr>
+        <w:rFonts w:ascii="Wingdings" w:hAnsi="Wingdings" w:hint="default"/>
+      </w:rPr>
+    </w:lvl>
+    <w:lvl w:ilvl="3" w:tplc="04090001" w:tentative="1">
+      <w:start w:val="1"/>
+      <w:numFmt w:val="bullet"/>
+      <w:lvlText w:val=""/>
+      <w:lvlJc w:val="left"/>
+      <w:pPr>
+        <w:ind w:left="2880" w:hanging="360"/>
+      </w:pPr>
+      <w:rPr>
+        <w:rFonts w:ascii="Symbol" w:hAnsi="Symbol" w:hint="default"/>
+      </w:rPr>
+    </w:lvl>
+    <w:lvl w:ilvl="4" w:tplc="04090003" w:tentative="1">
+      <w:start w:val="1"/>
+      <w:numFmt w:val="bullet"/>
+      <w:lvlText w:val="o"/>
+      <w:lvlJc w:val="left"/>
+      <w:pPr>
+        <w:ind w:left="3600" w:hanging="360"/>
+      </w:pPr>
+      <w:rPr>
+        <w:rFonts w:ascii="Courier New" w:hAnsi="Courier New" w:cs="Courier New" w:hint="default"/>
+      </w:rPr>
+    </w:lvl>
+    <w:lvl w:ilvl="5" w:tplc="04090005" w:tentative="1">
+      <w:start w:val="1"/>
+      <w:numFmt w:val="bullet"/>
+      <w:lvlText w:val=""/>
+      <w:lvlJc w:val="left"/>
+      <w:pPr>
+        <w:ind w:left="4320" w:hanging="360"/>
+      </w:pPr>
+      <w:rPr>
+        <w:rFonts w:ascii="Wingdings" w:hAnsi="Wingdings" w:hint="default"/>
+      </w:rPr>
+    </w:lvl>
+    <w:lvl w:ilvl="6" w:tplc="04090001" w:tentative="1">
+      <w:start w:val="1"/>
+      <w:numFmt w:val="bullet"/>
+      <w:lvlText w:val=""/>
+      <w:lvlJc w:val="left"/>
+      <w:pPr>
+        <w:ind w:left="5040" w:hanging="360"/>
+      </w:pPr>
+      <w:rPr>
+        <w:rFonts w:ascii="Symbol" w:hAnsi="Symbol" w:hint="default"/>
+      </w:rPr>
+    </w:lvl>
+    <w:lvl w:ilvl="7" w:tplc="04090003" w:tentative="1">
+      <w:start w:val="1"/>
+      <w:numFmt w:val="bullet"/>
+      <w:lvlText w:val="o"/>
+      <w:lvlJc w:val="left"/>
+      <w:pPr>
+        <w:ind w:left="5760" w:hanging="360"/>
+      </w:pPr>
+      <w:rPr>
+        <w:rFonts w:ascii="Courier New" w:hAnsi="Courier New" w:cs="Courier New" w:hint="default"/>
+      </w:rPr>
+    </w:lvl>
+    <w:lvl w:ilvl="8" w:tplc="04090005" w:tentative="1">
+      <w:start w:val="1"/>
+      <w:numFmt w:val="bullet"/>
+      <w:lvlText w:val=""/>
+      <w:lvlJc w:val="left"/>
+      <w:pPr>
+        <w:ind w:left="6480" w:hanging="360"/>
+      </w:pPr>
+      <w:rPr>
+        <w:rFonts w:ascii="Wingdings" w:hAnsi="Wingdings" w:hint="default"/>
+      </w:rPr>
+    </w:lvl>
+  </w:abstractNum>
+  <w:abstractNum w:abstractNumId="7" w15:restartNumberingAfterBreak="0">
     <w:nsid w:val="69DF588D"/>
     <w:multiLevelType w:val="hybridMultilevel"/>
     <w:tmpl w:val="F1B8D04C"/>
@@ -677,11 +3743,122 @@
       </w:rPr>
     </w:lvl>
   </w:abstractNum>
+  <w:abstractNum w:abstractNumId="8" w15:restartNumberingAfterBreak="0">
+    <w:nsid w:val="76EC14E5"/>
+    <w:multiLevelType w:val="hybridMultilevel"/>
+    <w:tmpl w:val="6A7A64AE"/>
+    <w:lvl w:ilvl="0" w:tplc="E8743E30">
+      <w:start w:val="1"/>
+      <w:numFmt w:val="upperLetter"/>
+      <w:lvlText w:val="%1."/>
+      <w:lvlJc w:val="left"/>
+      <w:pPr>
+        <w:ind w:left="720" w:hanging="360"/>
+      </w:pPr>
+      <w:rPr>
+        <w:rFonts w:hint="default"/>
+        <w:b/>
+      </w:rPr>
+    </w:lvl>
+    <w:lvl w:ilvl="1" w:tplc="04090019" w:tentative="1">
+      <w:start w:val="1"/>
+      <w:numFmt w:val="lowerLetter"/>
+      <w:lvlText w:val="%2."/>
+      <w:lvlJc w:val="left"/>
+      <w:pPr>
+        <w:ind w:left="1440" w:hanging="360"/>
+      </w:pPr>
+    </w:lvl>
+    <w:lvl w:ilvl="2" w:tplc="0409001B" w:tentative="1">
+      <w:start w:val="1"/>
+      <w:numFmt w:val="lowerRoman"/>
+      <w:lvlText w:val="%3."/>
+      <w:lvlJc w:val="right"/>
+      <w:pPr>
+        <w:ind w:left="2160" w:hanging="180"/>
+      </w:pPr>
+    </w:lvl>
+    <w:lvl w:ilvl="3" w:tplc="0409000F" w:tentative="1">
+      <w:start w:val="1"/>
+      <w:numFmt w:val="decimal"/>
+      <w:lvlText w:val="%4."/>
+      <w:lvlJc w:val="left"/>
+      <w:pPr>
+        <w:ind w:left="2880" w:hanging="360"/>
+      </w:pPr>
+    </w:lvl>
+    <w:lvl w:ilvl="4" w:tplc="04090019" w:tentative="1">
+      <w:start w:val="1"/>
+      <w:numFmt w:val="lowerLetter"/>
+      <w:lvlText w:val="%5."/>
+      <w:lvlJc w:val="left"/>
+      <w:pPr>
+        <w:ind w:left="3600" w:hanging="360"/>
+      </w:pPr>
+    </w:lvl>
+    <w:lvl w:ilvl="5" w:tplc="0409001B" w:tentative="1">
+      <w:start w:val="1"/>
+      <w:numFmt w:val="lowerRoman"/>
+      <w:lvlText w:val="%6."/>
+      <w:lvlJc w:val="right"/>
+      <w:pPr>
+        <w:ind w:left="4320" w:hanging="180"/>
+      </w:pPr>
+    </w:lvl>
+    <w:lvl w:ilvl="6" w:tplc="0409000F" w:tentative="1">
+      <w:start w:val="1"/>
+      <w:numFmt w:val="decimal"/>
+      <w:lvlText w:val="%7."/>
+      <w:lvlJc w:val="left"/>
+      <w:pPr>
+        <w:ind w:left="5040" w:hanging="360"/>
+      </w:pPr>
+    </w:lvl>
+    <w:lvl w:ilvl="7" w:tplc="04090019" w:tentative="1">
+      <w:start w:val="1"/>
+      <w:numFmt w:val="lowerLetter"/>
+      <w:lvlText w:val="%8."/>
+      <w:lvlJc w:val="left"/>
+      <w:pPr>
+        <w:ind w:left="5760" w:hanging="360"/>
+      </w:pPr>
+    </w:lvl>
+    <w:lvl w:ilvl="8" w:tplc="0409001B" w:tentative="1">
+      <w:start w:val="1"/>
+      <w:numFmt w:val="lowerRoman"/>
+      <w:lvlText w:val="%9."/>
+      <w:lvlJc w:val="right"/>
+      <w:pPr>
+        <w:ind w:left="6480" w:hanging="180"/>
+      </w:pPr>
+    </w:lvl>
+  </w:abstractNum>
   <w:num w:numId="1">
-    <w:abstractNumId w:val="0"/>
+    <w:abstractNumId w:val="2"/>
   </w:num>
   <w:num w:numId="2">
+    <w:abstractNumId w:val="7"/>
+  </w:num>
+  <w:num w:numId="3">
+    <w:abstractNumId w:val="4"/>
+  </w:num>
+  <w:num w:numId="4">
     <w:abstractNumId w:val="1"/>
+  </w:num>
+  <w:num w:numId="5">
+    <w:abstractNumId w:val="8"/>
+  </w:num>
+  <w:num w:numId="6">
+    <w:abstractNumId w:val="6"/>
+  </w:num>
+  <w:num w:numId="7">
+    <w:abstractNumId w:val="5"/>
+  </w:num>
+  <w:num w:numId="8">
+    <w:abstractNumId w:val="3"/>
+  </w:num>
+  <w:num w:numId="9">
+    <w:abstractNumId w:val="0"/>
   </w:num>
 </w:numbering>
 </file>
@@ -1383,4 +4560,16 @@
     </a:ext>
   </a:extLst>
 </a:theme>
+</file>
+
+<file path=customXml/item1.xml><?xml version="1.0" encoding="utf-8"?>
+<b:Sources xmlns:b="http://schemas.openxmlformats.org/officeDocument/2006/bibliography" xmlns="http://schemas.openxmlformats.org/officeDocument/2006/bibliography" SelectedStyle="\APASixthEditionOfficeOnline.xsl" StyleName="APA" Version="6"/>
+</file>
+
+<file path=customXml/itemProps1.xml><?xml version="1.0" encoding="utf-8"?>
+<ds:datastoreItem xmlns:ds="http://schemas.openxmlformats.org/officeDocument/2006/customXml" ds:itemID="{0D2D9270-C221-4C8B-8A36-45D1B3C23334}">
+  <ds:schemaRefs>
+    <ds:schemaRef ds:uri="http://schemas.openxmlformats.org/officeDocument/2006/bibliography"/>
+  </ds:schemaRefs>
+</ds:datastoreItem>
 </file>